--- a/TEMP/input/p069r_AK_DS_++MHS/tcn_p069r.docx
+++ b/TEMP/input/p069r_AK_DS_++MHS/tcn_p069r.docx
@@ -5386,36 +5386,14 @@
     <w:rPrDefault>
       <w:rPr>
         <w:rFonts w:ascii="Arial" w:cs="Arial" w:eastAsia="Arial" w:hAnsi="Arial"/>
-        <w:b w:val="0"/>
-        <w:i w:val="0"/>
-        <w:smallCaps w:val="0"/>
-        <w:strike w:val="0"/>
-        <w:color w:val="000000"/>
         <w:sz w:val="22"/>
         <w:szCs w:val="22"/>
-        <w:u w:val="none"/>
-        <w:shd w:fill="auto" w:val="clear"/>
-        <w:vertAlign w:val="baseline"/>
         <w:lang w:val="en"/>
       </w:rPr>
     </w:rPrDefault>
     <w:pPrDefault>
       <w:pPr>
-        <w:keepNext w:val="0"/>
-        <w:keepLines w:val="0"/>
-        <w:widowControl w:val="1"/>
-        <w:pBdr>
-          <w:top w:space="0" w:sz="0" w:val="nil"/>
-          <w:left w:space="0" w:sz="0" w:val="nil"/>
-          <w:bottom w:space="0" w:sz="0" w:val="nil"/>
-          <w:right w:space="0" w:sz="0" w:val="nil"/>
-          <w:between w:space="0" w:sz="0" w:val="nil"/>
-        </w:pBdr>
-        <w:shd w:fill="auto" w:val="clear"/>
-        <w:spacing w:after="0" w:before="0" w:line="276" w:lineRule="auto"/>
-        <w:ind w:left="0" w:right="0" w:firstLine="0"/>
-        <w:contextualSpacing w:val="0"/>
-        <w:jc w:val="left"/>
+        <w:spacing w:line="276" w:lineRule="auto"/>
       </w:pPr>
     </w:pPrDefault>
   </w:docDefaults>

--- a/TEMP/input/p069r_AK_DS_++MHS/tcn_p069r.docx
+++ b/TEMP/input/p069r_AK_DS_++MHS/tcn_p069r.docx
@@ -1537,7 +1537,41 @@
           <w:color w:val="000000"/>
           <w:rtl w:val="0"/>
         </w:rPr>
-        <w:t xml:space="preserve"> qu'il n'aye poinct de liaison co&lt;exp&gt;mm&lt;/exp&gt;e </w:t>
+        <w:t xml:space="preserve"> qu'il n'aye poinct de liaison co</w:t>
+      </w:r>
+      <w:r>
+        <w:rPr>
+          <w:rFonts w:ascii="Courier New" w:cs="Courier New" w:eastAsia="Courier New" w:hAnsi="Courier New"/>
+          <w:color w:val="a9a9a9"/>
+          <w:sz w:val="14"/>
+          <w:szCs w:val="14"/>
+          <w:rtl w:val="0"/>
+        </w:rPr>
+        <w:t xml:space="preserve">&lt;exp&gt;</w:t>
+      </w:r>
+      <w:r>
+        <w:rPr>
+          <w:color w:val="000000"/>
+          <w:rtl w:val="0"/>
+        </w:rPr>
+        <w:t xml:space="preserve">mm</w:t>
+      </w:r>
+      <w:r>
+        <w:rPr>
+          <w:rFonts w:ascii="Courier New" w:cs="Courier New" w:eastAsia="Courier New" w:hAnsi="Courier New"/>
+          <w:color w:val="a9a9a9"/>
+          <w:sz w:val="14"/>
+          <w:szCs w:val="14"/>
+          <w:rtl w:val="0"/>
+        </w:rPr>
+        <w:t xml:space="preserve">&lt;/exp&gt;</w:t>
+      </w:r>
+      <w:r>
+        <w:rPr>
+          <w:color w:val="000000"/>
+          <w:rtl w:val="0"/>
+        </w:rPr>
+        <w:t xml:space="preserve">e </w:t>
       </w:r>
       <w:r>
         <w:rPr>
@@ -2294,7 +2328,41 @@
           <w:color w:val="000000"/>
           <w:rtl w:val="0"/>
         </w:rPr>
-        <w:t xml:space="preserve"> certains petits moncelets co&lt;exp&gt;mm&lt;/exp&gt;e de</w:t>
+        <w:t xml:space="preserve"> certains petits moncelets co</w:t>
+      </w:r>
+      <w:r>
+        <w:rPr>
+          <w:rFonts w:ascii="Courier New" w:cs="Courier New" w:eastAsia="Courier New" w:hAnsi="Courier New"/>
+          <w:color w:val="a9a9a9"/>
+          <w:sz w:val="14"/>
+          <w:szCs w:val="14"/>
+          <w:rtl w:val="0"/>
+        </w:rPr>
+        <w:t xml:space="preserve">&lt;exp&gt;</w:t>
+      </w:r>
+      <w:r>
+        <w:rPr>
+          <w:color w:val="000000"/>
+          <w:rtl w:val="0"/>
+        </w:rPr>
+        <w:t xml:space="preserve">mm</w:t>
+      </w:r>
+      <w:r>
+        <w:rPr>
+          <w:rFonts w:ascii="Courier New" w:cs="Courier New" w:eastAsia="Courier New" w:hAnsi="Courier New"/>
+          <w:color w:val="a9a9a9"/>
+          <w:sz w:val="14"/>
+          <w:szCs w:val="14"/>
+          <w:rtl w:val="0"/>
+        </w:rPr>
+        <w:t xml:space="preserve">&lt;/exp&gt;</w:t>
+      </w:r>
+      <w:r>
+        <w:rPr>
+          <w:color w:val="000000"/>
+          <w:rtl w:val="0"/>
+        </w:rPr>
+        <w:t xml:space="preserve">e de</w:t>
       </w:r>
       <w:r>
         <w:rPr>
@@ -2585,7 +2653,41 @@
           <w:color w:val="000000"/>
           <w:rtl w:val="0"/>
         </w:rPr>
-        <w:t xml:space="preserve">lopins co&lt;exp&gt;mm&lt;/exp&gt;e </w:t>
+        <w:t xml:space="preserve">lopins co</w:t>
+      </w:r>
+      <w:r>
+        <w:rPr>
+          <w:rFonts w:ascii="Courier New" w:cs="Courier New" w:eastAsia="Courier New" w:hAnsi="Courier New"/>
+          <w:color w:val="a9a9a9"/>
+          <w:sz w:val="14"/>
+          <w:szCs w:val="14"/>
+          <w:rtl w:val="0"/>
+        </w:rPr>
+        <w:t xml:space="preserve">&lt;exp&gt;</w:t>
+      </w:r>
+      <w:r>
+        <w:rPr>
+          <w:color w:val="000000"/>
+          <w:rtl w:val="0"/>
+        </w:rPr>
+        <w:t xml:space="preserve">mm</w:t>
+      </w:r>
+      <w:r>
+        <w:rPr>
+          <w:rFonts w:ascii="Courier New" w:cs="Courier New" w:eastAsia="Courier New" w:hAnsi="Courier New"/>
+          <w:color w:val="a9a9a9"/>
+          <w:sz w:val="14"/>
+          <w:szCs w:val="14"/>
+          <w:rtl w:val="0"/>
+        </w:rPr>
+        <w:t xml:space="preserve">&lt;/exp&gt;</w:t>
+      </w:r>
+      <w:r>
+        <w:rPr>
+          <w:color w:val="000000"/>
+          <w:rtl w:val="0"/>
+        </w:rPr>
+        <w:t xml:space="preserve">e </w:t>
       </w:r>
       <w:r>
         <w:rPr>
@@ -3164,7 +3266,75 @@
           <w:color w:val="000000"/>
           <w:rtl w:val="0"/>
         </w:rPr>
-        <w:t xml:space="preserve">co&lt;exp&gt;mm&lt;/exp&gt;e il est mouillé, il se deffaict aysem&lt;exp&gt;ent&lt;/exp&gt;. Il fault considerer qu'en</w:t>
+        <w:t xml:space="preserve">co</w:t>
+      </w:r>
+      <w:r>
+        <w:rPr>
+          <w:rFonts w:ascii="Courier New" w:cs="Courier New" w:eastAsia="Courier New" w:hAnsi="Courier New"/>
+          <w:color w:val="a9a9a9"/>
+          <w:sz w:val="14"/>
+          <w:szCs w:val="14"/>
+          <w:rtl w:val="0"/>
+        </w:rPr>
+        <w:t xml:space="preserve">&lt;exp&gt;</w:t>
+      </w:r>
+      <w:r>
+        <w:rPr>
+          <w:color w:val="000000"/>
+          <w:rtl w:val="0"/>
+        </w:rPr>
+        <w:t xml:space="preserve">mm</w:t>
+      </w:r>
+      <w:r>
+        <w:rPr>
+          <w:rFonts w:ascii="Courier New" w:cs="Courier New" w:eastAsia="Courier New" w:hAnsi="Courier New"/>
+          <w:color w:val="a9a9a9"/>
+          <w:sz w:val="14"/>
+          <w:szCs w:val="14"/>
+          <w:rtl w:val="0"/>
+        </w:rPr>
+        <w:t xml:space="preserve">&lt;/exp&gt;</w:t>
+      </w:r>
+      <w:r>
+        <w:rPr>
+          <w:color w:val="000000"/>
+          <w:rtl w:val="0"/>
+        </w:rPr>
+        <w:t xml:space="preserve">e il est mouillé, il se deffaict aysem</w:t>
+      </w:r>
+      <w:r>
+        <w:rPr>
+          <w:rFonts w:ascii="Courier New" w:cs="Courier New" w:eastAsia="Courier New" w:hAnsi="Courier New"/>
+          <w:color w:val="a9a9a9"/>
+          <w:sz w:val="14"/>
+          <w:szCs w:val="14"/>
+          <w:rtl w:val="0"/>
+        </w:rPr>
+        <w:t xml:space="preserve">&lt;exp&gt;</w:t>
+      </w:r>
+      <w:r>
+        <w:rPr>
+          <w:color w:val="000000"/>
+          <w:rtl w:val="0"/>
+        </w:rPr>
+        <w:t xml:space="preserve">ent</w:t>
+      </w:r>
+      <w:r>
+        <w:rPr>
+          <w:rFonts w:ascii="Courier New" w:cs="Courier New" w:eastAsia="Courier New" w:hAnsi="Courier New"/>
+          <w:color w:val="a9a9a9"/>
+          <w:sz w:val="14"/>
+          <w:szCs w:val="14"/>
+          <w:rtl w:val="0"/>
+        </w:rPr>
+        <w:t xml:space="preserve">&lt;/exp&gt;</w:t>
+      </w:r>
+      <w:r>
+        <w:rPr>
+          <w:color w:val="000000"/>
+          <w:rtl w:val="0"/>
+        </w:rPr>
+        <w:t xml:space="preserve">. Il fault considerer qu'en</w:t>
       </w:r>
       <w:r>
         <w:rPr>
@@ -3302,7 +3472,39 @@
         <w:rPr>
           <w:rtl w:val="0"/>
         </w:rPr>
-        <w:t xml:space="preserve">co&lt;exp&gt;mm&lt;/exp&gt;e impalpable</w:t>
+        <w:t xml:space="preserve">co</w:t>
+      </w:r>
+      <w:r>
+        <w:rPr>
+          <w:rFonts w:ascii="Courier New" w:cs="Courier New" w:eastAsia="Courier New" w:hAnsi="Courier New"/>
+          <w:color w:val="a9a9a9"/>
+          <w:sz w:val="14"/>
+          <w:szCs w:val="14"/>
+          <w:rtl w:val="0"/>
+        </w:rPr>
+        <w:t xml:space="preserve">&lt;exp&gt;</w:t>
+      </w:r>
+      <w:r>
+        <w:rPr>
+          <w:rtl w:val="0"/>
+        </w:rPr>
+        <w:t xml:space="preserve">mm</w:t>
+      </w:r>
+      <w:r>
+        <w:rPr>
+          <w:rFonts w:ascii="Courier New" w:cs="Courier New" w:eastAsia="Courier New" w:hAnsi="Courier New"/>
+          <w:color w:val="a9a9a9"/>
+          <w:sz w:val="14"/>
+          <w:szCs w:val="14"/>
+          <w:rtl w:val="0"/>
+        </w:rPr>
+        <w:t xml:space="preserve">&lt;/exp&gt;</w:t>
+      </w:r>
+      <w:r>
+        <w:rPr>
+          <w:rtl w:val="0"/>
+        </w:rPr>
+        <w:t xml:space="preserve">e impalpable</w:t>
       </w:r>
       <w:r>
         <w:rPr>
@@ -3460,7 +3662,41 @@
           <w:color w:val="000000"/>
           <w:rtl w:val="0"/>
         </w:rPr>
-        <w:t xml:space="preserve"> co&lt;exp&gt;mm&lt;/exp&gt;e</w:t>
+        <w:t xml:space="preserve"> co</w:t>
+      </w:r>
+      <w:r>
+        <w:rPr>
+          <w:rFonts w:ascii="Courier New" w:cs="Courier New" w:eastAsia="Courier New" w:hAnsi="Courier New"/>
+          <w:color w:val="a9a9a9"/>
+          <w:sz w:val="14"/>
+          <w:szCs w:val="14"/>
+          <w:rtl w:val="0"/>
+        </w:rPr>
+        <w:t xml:space="preserve">&lt;exp&gt;</w:t>
+      </w:r>
+      <w:r>
+        <w:rPr>
+          <w:color w:val="000000"/>
+          <w:rtl w:val="0"/>
+        </w:rPr>
+        <w:t xml:space="preserve">mm</w:t>
+      </w:r>
+      <w:r>
+        <w:rPr>
+          <w:rFonts w:ascii="Courier New" w:cs="Courier New" w:eastAsia="Courier New" w:hAnsi="Courier New"/>
+          <w:color w:val="a9a9a9"/>
+          <w:sz w:val="14"/>
+          <w:szCs w:val="14"/>
+          <w:rtl w:val="0"/>
+        </w:rPr>
+        <w:t xml:space="preserve">&lt;/exp&gt;</w:t>
+      </w:r>
+      <w:r>
+        <w:rPr>
+          <w:color w:val="000000"/>
+          <w:rtl w:val="0"/>
+        </w:rPr>
+        <w:t xml:space="preserve">e</w:t>
       </w:r>
       <w:r>
         <w:rPr>
@@ -3533,7 +3769,41 @@
           <w:color w:val="000000"/>
           <w:rtl w:val="0"/>
         </w:rPr>
-        <w:t xml:space="preserve">. Il se deseiche legerem&lt;exp&gt;ent&lt;/exp&gt; au </w:t>
+        <w:t xml:space="preserve">. Il se deseiche legerem</w:t>
+      </w:r>
+      <w:r>
+        <w:rPr>
+          <w:rFonts w:ascii="Courier New" w:cs="Courier New" w:eastAsia="Courier New" w:hAnsi="Courier New"/>
+          <w:color w:val="a9a9a9"/>
+          <w:sz w:val="14"/>
+          <w:szCs w:val="14"/>
+          <w:rtl w:val="0"/>
+        </w:rPr>
+        <w:t xml:space="preserve">&lt;exp&gt;</w:t>
+      </w:r>
+      <w:r>
+        <w:rPr>
+          <w:color w:val="000000"/>
+          <w:rtl w:val="0"/>
+        </w:rPr>
+        <w:t xml:space="preserve">ent</w:t>
+      </w:r>
+      <w:r>
+        <w:rPr>
+          <w:rFonts w:ascii="Courier New" w:cs="Courier New" w:eastAsia="Courier New" w:hAnsi="Courier New"/>
+          <w:color w:val="a9a9a9"/>
+          <w:sz w:val="14"/>
+          <w:szCs w:val="14"/>
+          <w:rtl w:val="0"/>
+        </w:rPr>
+        <w:t xml:space="preserve">&lt;/exp&gt;</w:t>
+      </w:r>
+      <w:r>
+        <w:rPr>
+          <w:color w:val="000000"/>
+          <w:rtl w:val="0"/>
+        </w:rPr>
+        <w:t xml:space="preserve"> au </w:t>
       </w:r>
       <w:r>
         <w:rPr>
@@ -3620,7 +3890,41 @@
           <w:color w:val="000000"/>
           <w:rtl w:val="0"/>
         </w:rPr>
-        <w:t xml:space="preserve">subtillem&lt;exp&gt;ent&lt;/exp&gt; par un </w:t>
+        <w:t xml:space="preserve">subtillem</w:t>
+      </w:r>
+      <w:r>
+        <w:rPr>
+          <w:rFonts w:ascii="Courier New" w:cs="Courier New" w:eastAsia="Courier New" w:hAnsi="Courier New"/>
+          <w:color w:val="a9a9a9"/>
+          <w:sz w:val="14"/>
+          <w:szCs w:val="14"/>
+          <w:rtl w:val="0"/>
+        </w:rPr>
+        <w:t xml:space="preserve">&lt;exp&gt;</w:t>
+      </w:r>
+      <w:r>
+        <w:rPr>
+          <w:color w:val="000000"/>
+          <w:rtl w:val="0"/>
+        </w:rPr>
+        <w:t xml:space="preserve">ent</w:t>
+      </w:r>
+      <w:r>
+        <w:rPr>
+          <w:rFonts w:ascii="Courier New" w:cs="Courier New" w:eastAsia="Courier New" w:hAnsi="Courier New"/>
+          <w:color w:val="a9a9a9"/>
+          <w:sz w:val="14"/>
+          <w:szCs w:val="14"/>
+          <w:rtl w:val="0"/>
+        </w:rPr>
+        <w:t xml:space="preserve">&lt;/exp&gt;</w:t>
+      </w:r>
+      <w:r>
+        <w:rPr>
+          <w:color w:val="000000"/>
+          <w:rtl w:val="0"/>
+        </w:rPr>
+        <w:t xml:space="preserve"> par un </w:t>
       </w:r>
       <w:r>
         <w:rPr>
@@ -4151,7 +4455,75 @@
           <w:color w:val="000000"/>
           <w:rtl w:val="0"/>
         </w:rPr>
-        <w:t xml:space="preserve">Th&lt;exp&gt;ou&lt;/exp&gt;l&lt;exp&gt;ous&lt;/exp&gt;e</w:t>
+        <w:t xml:space="preserve">Th</w:t>
+      </w:r>
+      <w:r>
+        <w:rPr>
+          <w:rFonts w:ascii="Courier New" w:cs="Courier New" w:eastAsia="Courier New" w:hAnsi="Courier New"/>
+          <w:color w:val="a9a9a9"/>
+          <w:sz w:val="14"/>
+          <w:szCs w:val="14"/>
+          <w:rtl w:val="0"/>
+        </w:rPr>
+        <w:t xml:space="preserve">&lt;exp&gt;</w:t>
+      </w:r>
+      <w:r>
+        <w:rPr>
+          <w:color w:val="000000"/>
+          <w:rtl w:val="0"/>
+        </w:rPr>
+        <w:t xml:space="preserve">ou</w:t>
+      </w:r>
+      <w:r>
+        <w:rPr>
+          <w:rFonts w:ascii="Courier New" w:cs="Courier New" w:eastAsia="Courier New" w:hAnsi="Courier New"/>
+          <w:color w:val="a9a9a9"/>
+          <w:sz w:val="14"/>
+          <w:szCs w:val="14"/>
+          <w:rtl w:val="0"/>
+        </w:rPr>
+        <w:t xml:space="preserve">&lt;/exp&gt;</w:t>
+      </w:r>
+      <w:r>
+        <w:rPr>
+          <w:color w:val="000000"/>
+          <w:rtl w:val="0"/>
+        </w:rPr>
+        <w:t xml:space="preserve">l</w:t>
+      </w:r>
+      <w:r>
+        <w:rPr>
+          <w:rFonts w:ascii="Courier New" w:cs="Courier New" w:eastAsia="Courier New" w:hAnsi="Courier New"/>
+          <w:color w:val="a9a9a9"/>
+          <w:sz w:val="14"/>
+          <w:szCs w:val="14"/>
+          <w:rtl w:val="0"/>
+        </w:rPr>
+        <w:t xml:space="preserve">&lt;exp&gt;</w:t>
+      </w:r>
+      <w:r>
+        <w:rPr>
+          <w:color w:val="000000"/>
+          <w:rtl w:val="0"/>
+        </w:rPr>
+        <w:t xml:space="preserve">ous</w:t>
+      </w:r>
+      <w:r>
+        <w:rPr>
+          <w:rFonts w:ascii="Courier New" w:cs="Courier New" w:eastAsia="Courier New" w:hAnsi="Courier New"/>
+          <w:color w:val="a9a9a9"/>
+          <w:sz w:val="14"/>
+          <w:szCs w:val="14"/>
+          <w:rtl w:val="0"/>
+        </w:rPr>
+        <w:t xml:space="preserve">&lt;/exp&gt;</w:t>
+      </w:r>
+      <w:r>
+        <w:rPr>
+          <w:color w:val="000000"/>
+          <w:rtl w:val="0"/>
+        </w:rPr>
+        <w:t xml:space="preserve">e</w:t>
       </w:r>
       <w:r>
         <w:rPr>

--- a/TEMP/input/p069r_AK_DS_++MHS/tcn_p069r.docx
+++ b/TEMP/input/p069r_AK_DS_++MHS/tcn_p069r.docx
@@ -1537,7 +1537,7 @@
           <w:color w:val="000000"/>
           <w:rtl w:val="0"/>
         </w:rPr>
-        <w:t xml:space="preserve"> qu'il n'aye poinct de liaison co</w:t>
+        <w:t xml:space="preserve"> qu'il n'aye point de liaison co</w:t>
       </w:r>
       <w:r>
         <w:rPr>
@@ -1658,19 +1658,6 @@
       </w:pPr>
       <w:r>
         <w:rPr>
-          <w:rtl w:val="0"/>
-        </w:rPr>
-        <w:t xml:space="preserve">o</w:t>
-      </w:r>
-      <w:r>
-        <w:rPr>
-          <w:color w:val="000000"/>
-          <w:rtl w:val="0"/>
-        </w:rPr>
-        <w:t xml:space="preserve">u </w:t>
-      </w:r>
-      <w:r>
-        <w:rPr>
           <w:rFonts w:ascii="Courier New" w:cs="Courier New" w:eastAsia="Courier New" w:hAnsi="Courier New"/>
           <w:color w:val="a91111"/>
           <w:sz w:val="18"/>
@@ -1700,7 +1687,7 @@
           <w:color w:val="000000"/>
           <w:rtl w:val="0"/>
         </w:rPr>
-        <w:t xml:space="preserve"> </w:t>
+        <w:t xml:space="preserve"> ou </w:t>
       </w:r>
       <w:r>
         <w:rPr>

--- a/TEMP/input/p069r_AK_DS_++MHS/tcn_p069r.docx
+++ b/TEMP/input/p069r_AK_DS_++MHS/tcn_p069r.docx
@@ -949,13 +949,21 @@
         <w:shd w:fill="auto" w:val="clear"/>
         <w:contextualSpacing w:val="0"/>
         <w:rPr>
-          <w:color w:val="000000"/>
-        </w:rPr>
-      </w:pPr>
-      <w:r>
-        <w:rPr>
-          <w:rtl w:val="0"/>
-        </w:rPr>
+          <w:rFonts w:ascii="Courier New" w:cs="Courier New" w:eastAsia="Courier New" w:hAnsi="Courier New"/>
+          <w:color w:val="7f6000"/>
+          <w:sz w:val="18"/>
+          <w:szCs w:val="18"/>
+        </w:rPr>
+      </w:pPr>
+      <w:r>
+        <w:rPr>
+          <w:rFonts w:ascii="Courier New" w:cs="Courier New" w:eastAsia="Courier New" w:hAnsi="Courier New"/>
+          <w:color w:val="7f6000"/>
+          <w:sz w:val="18"/>
+          <w:szCs w:val="18"/>
+          <w:rtl w:val="0"/>
+        </w:rPr>
+        <w:t xml:space="preserve">&lt;/div&gt;</w:t>
       </w:r>
     </w:p>
     <w:p>
@@ -976,16 +984,6 @@
       </w:pPr>
       <w:r>
         <w:rPr>
-          <w:rFonts w:ascii="Courier New" w:cs="Courier New" w:eastAsia="Courier New" w:hAnsi="Courier New"/>
-          <w:color w:val="7f6000"/>
-          <w:sz w:val="18"/>
-          <w:szCs w:val="18"/>
-          <w:rtl w:val="0"/>
-        </w:rPr>
-        <w:t xml:space="preserve">&lt;/div&gt;</w:t>
-      </w:r>
-      <w:r>
-        <w:rPr>
           <w:color w:val="000000"/>
           <w:rtl w:val="0"/>
         </w:rPr>
@@ -1247,20 +1245,21 @@
         <w:shd w:fill="auto" w:val="clear"/>
         <w:contextualSpacing w:val="0"/>
         <w:rPr>
-          <w:color w:val="000000"/>
-        </w:rPr>
-      </w:pPr>
-      <w:r>
-        <w:rPr>
-          <w:color w:val="000000"/>
-          <w:rtl w:val="0"/>
-        </w:rPr>
-        <w:t xml:space="preserve"> </w:t>
-      </w:r>
-      <w:r>
-        <w:rPr>
-          <w:rtl w:val="0"/>
-        </w:rPr>
+          <w:rFonts w:ascii="Courier New" w:cs="Courier New" w:eastAsia="Courier New" w:hAnsi="Courier New"/>
+          <w:color w:val="7f6000"/>
+          <w:sz w:val="18"/>
+          <w:szCs w:val="18"/>
+        </w:rPr>
+      </w:pPr>
+      <w:r>
+        <w:rPr>
+          <w:rFonts w:ascii="Courier New" w:cs="Courier New" w:eastAsia="Courier New" w:hAnsi="Courier New"/>
+          <w:color w:val="7f6000"/>
+          <w:sz w:val="18"/>
+          <w:szCs w:val="18"/>
+          <w:rtl w:val="0"/>
+        </w:rPr>
+        <w:t xml:space="preserve">&lt;/div&gt;</w:t>
       </w:r>
     </w:p>
     <w:p>
@@ -1279,16 +1278,6 @@
           <w:color w:val="000000"/>
         </w:rPr>
       </w:pPr>
-      <w:r>
-        <w:rPr>
-          <w:rFonts w:ascii="Courier New" w:cs="Courier New" w:eastAsia="Courier New" w:hAnsi="Courier New"/>
-          <w:color w:val="7f6000"/>
-          <w:sz w:val="18"/>
-          <w:szCs w:val="18"/>
-          <w:rtl w:val="0"/>
-        </w:rPr>
-        <w:t xml:space="preserve">&lt;/div&gt;</w:t>
-      </w:r>
       <w:r>
         <w:rPr>
           <w:color w:val="000000"/>

--- a/TEMP/input/p069r_AK_DS_++MHS/tcn_p069r.docx
+++ b/TEMP/input/p069r_AK_DS_++MHS/tcn_p069r.docx
@@ -204,14 +204,31 @@
           <w:szCs w:val="18"/>
           <w:rtl w:val="0"/>
         </w:rPr>
-        <w:t xml:space="preserve">&lt;id&gt;</w:t>
-      </w:r>
-      <w:r>
-        <w:rPr>
-          <w:rtl w:val="0"/>
-        </w:rPr>
-        <w:t xml:space="preserve">p068r_3</w:t>
-      </w:r>
+        <w:t xml:space="preserve">&lt;id&gt;p068r_3&lt;/id&gt;</w:t>
+      </w:r>
+      <w:r>
+        <w:rPr>
+          <w:rtl w:val="0"/>
+        </w:rPr>
+      </w:r>
+    </w:p>
+    <w:p>
+      <w:pPr>
+        <w:widowControl w:val="0"/>
+        <w:pBdr>
+          <w:top w:space="0" w:sz="0" w:val="nil"/>
+          <w:left w:space="0" w:sz="0" w:val="nil"/>
+          <w:bottom w:space="0" w:sz="0" w:val="nil"/>
+          <w:right w:space="0" w:sz="0" w:val="nil"/>
+          <w:between w:space="0" w:sz="0" w:val="nil"/>
+        </w:pBdr>
+        <w:shd w:fill="auto" w:val="clear"/>
+        <w:contextualSpacing w:val="0"/>
+        <w:rPr>
+          <w:b w:val="0"/>
+          <w:color w:val="000000"/>
+        </w:rPr>
+      </w:pPr>
       <w:r>
         <w:rPr>
           <w:rFonts w:ascii="Courier New" w:cs="Courier New" w:eastAsia="Courier New" w:hAnsi="Courier New"/>
@@ -220,31 +237,183 @@
           <w:szCs w:val="18"/>
           <w:rtl w:val="0"/>
         </w:rPr>
-        <w:t xml:space="preserve">&lt;/id&gt;</w:t>
-      </w:r>
-      <w:r>
-        <w:rPr>
-          <w:rtl w:val="0"/>
-        </w:rPr>
-      </w:r>
-    </w:p>
-    <w:p>
-      <w:pPr>
-        <w:widowControl w:val="0"/>
-        <w:pBdr>
-          <w:top w:space="0" w:sz="0" w:val="nil"/>
-          <w:left w:space="0" w:sz="0" w:val="nil"/>
-          <w:bottom w:space="0" w:sz="0" w:val="nil"/>
-          <w:right w:space="0" w:sz="0" w:val="nil"/>
-          <w:between w:space="0" w:sz="0" w:val="nil"/>
-        </w:pBdr>
-        <w:shd w:fill="auto" w:val="clear"/>
-        <w:contextualSpacing w:val="0"/>
-        <w:rPr>
-          <w:b w:val="0"/>
-          <w:color w:val="000000"/>
-        </w:rPr>
-      </w:pPr>
+        <w:t xml:space="preserve">&lt;ab&gt;</w:t>
+      </w:r>
+      <w:r>
+        <w:rPr>
+          <w:color w:val="000000"/>
+          <w:rtl w:val="0"/>
+        </w:rPr>
+        <w:t xml:space="preserve">de </w:t>
+      </w:r>
+      <w:r>
+        <w:rPr>
+          <w:rFonts w:ascii="Courier New" w:cs="Courier New" w:eastAsia="Courier New" w:hAnsi="Courier New"/>
+          <w:color w:val="0000ff"/>
+          <w:sz w:val="18"/>
+          <w:szCs w:val="18"/>
+          <w:rtl w:val="0"/>
+        </w:rPr>
+        <w:t xml:space="preserve">&lt;ms&gt;</w:t>
+      </w:r>
+      <w:r>
+        <w:rPr>
+          <w:b w:val="0"/>
+          <w:color w:val="000000"/>
+          <w:rtl w:val="0"/>
+        </w:rPr>
+        <w:t xml:space="preserve">m</w:t>
+      </w:r>
+      <w:r>
+        <w:rPr>
+          <w:b w:val="0"/>
+          <w:color w:val="000000"/>
+          <w:rtl w:val="0"/>
+        </w:rPr>
+        <w:t xml:space="preserve">oictié</w:t>
+      </w:r>
+      <w:r>
+        <w:rPr>
+          <w:rFonts w:ascii="Courier New" w:cs="Courier New" w:eastAsia="Courier New" w:hAnsi="Courier New"/>
+          <w:b w:val="0"/>
+          <w:color w:val="0000ff"/>
+          <w:sz w:val="18"/>
+          <w:szCs w:val="18"/>
+          <w:rtl w:val="0"/>
+        </w:rPr>
+        <w:t xml:space="preserve">&lt;/ms&gt;</w:t>
+      </w:r>
+      <w:r>
+        <w:rPr>
+          <w:b w:val="0"/>
+          <w:color w:val="000000"/>
+          <w:rtl w:val="0"/>
+        </w:rPr>
+        <w:t xml:space="preserve"> de </w:t>
+      </w:r>
+      <w:r>
+        <w:rPr>
+          <w:rFonts w:ascii="Courier New" w:cs="Courier New" w:eastAsia="Courier New" w:hAnsi="Courier New"/>
+          <w:color w:val="0000ff"/>
+          <w:sz w:val="18"/>
+          <w:szCs w:val="18"/>
+          <w:rtl w:val="0"/>
+        </w:rPr>
+        <w:t xml:space="preserve">&lt;m&gt;</w:t>
+      </w:r>
+      <w:r>
+        <w:rPr>
+          <w:b w:val="0"/>
+          <w:color w:val="000000"/>
+          <w:rtl w:val="0"/>
+        </w:rPr>
+        <w:t xml:space="preserve">plomb</w:t>
+      </w:r>
+      <w:r>
+        <w:rPr>
+          <w:rFonts w:ascii="Courier New" w:cs="Courier New" w:eastAsia="Courier New" w:hAnsi="Courier New"/>
+          <w:b w:val="0"/>
+          <w:color w:val="0000ff"/>
+          <w:sz w:val="18"/>
+          <w:szCs w:val="18"/>
+          <w:rtl w:val="0"/>
+        </w:rPr>
+        <w:t xml:space="preserve">&lt;/m&gt;</w:t>
+      </w:r>
+      <w:r>
+        <w:rPr>
+          <w:b w:val="0"/>
+          <w:color w:val="000000"/>
+          <w:rtl w:val="0"/>
+        </w:rPr>
+        <w:t xml:space="preserve"> </w:t>
+      </w:r>
+      <w:r>
+        <w:rPr>
+          <w:color w:val="000000"/>
+          <w:rtl w:val="0"/>
+        </w:rPr>
+        <w:t xml:space="preserve">vient quasi mieulx que l'</w:t>
+      </w:r>
+      <w:r>
+        <w:rPr>
+          <w:rFonts w:ascii="Courier New" w:cs="Courier New" w:eastAsia="Courier New" w:hAnsi="Courier New"/>
+          <w:b w:val="0"/>
+          <w:color w:val="0000ff"/>
+          <w:sz w:val="18"/>
+          <w:szCs w:val="18"/>
+          <w:rtl w:val="0"/>
+        </w:rPr>
+        <w:t xml:space="preserve">&lt;m&gt;</w:t>
+      </w:r>
+      <w:r>
+        <w:rPr>
+          <w:b w:val="0"/>
+          <w:color w:val="000000"/>
+          <w:rtl w:val="0"/>
+        </w:rPr>
+        <w:t xml:space="preserve">e</w:t>
+      </w:r>
+      <w:r>
+        <w:rPr>
+          <w:b w:val="0"/>
+          <w:color w:val="000000"/>
+          <w:rtl w:val="0"/>
+        </w:rPr>
+        <w:t xml:space="preserve">stain </w:t>
+      </w:r>
+      <w:r>
+        <w:rPr>
+          <w:rFonts w:ascii="Courier New" w:cs="Courier New" w:eastAsia="Courier New" w:hAnsi="Courier New"/>
+          <w:color w:val="a91111"/>
+          <w:sz w:val="18"/>
+          <w:szCs w:val="18"/>
+          <w:rtl w:val="0"/>
+        </w:rPr>
+        <w:t xml:space="preserve">&lt;del&gt;</w:t>
+      </w:r>
+      <w:r>
+        <w:rPr>
+          <w:rtl w:val="0"/>
+        </w:rPr>
+        <w:t xml:space="preserve">pur</w:t>
+      </w:r>
+      <w:r>
+        <w:rPr>
+          <w:rFonts w:ascii="Courier New" w:cs="Courier New" w:eastAsia="Courier New" w:hAnsi="Courier New"/>
+          <w:color w:val="a91111"/>
+          <w:sz w:val="18"/>
+          <w:szCs w:val="18"/>
+          <w:rtl w:val="0"/>
+        </w:rPr>
+        <w:t xml:space="preserve">&lt;/del&gt;</w:t>
+      </w:r>
+      <w:r>
+        <w:rPr>
+          <w:rFonts w:ascii="Courier New" w:cs="Courier New" w:eastAsia="Courier New" w:hAnsi="Courier New"/>
+          <w:color w:val="0000ff"/>
+          <w:sz w:val="18"/>
+          <w:szCs w:val="18"/>
+          <w:rtl w:val="0"/>
+        </w:rPr>
+        <w:t xml:space="preserve">&lt;/m&gt;</w:t>
+      </w:r>
+      <w:r>
+        <w:rPr>
+          <w:rtl w:val="0"/>
+        </w:rPr>
+        <w:t xml:space="preserve"> </w:t>
+      </w:r>
+      <w:r>
+        <w:rPr>
+          <w:rFonts w:ascii="Courier New" w:cs="Courier New" w:eastAsia="Courier New" w:hAnsi="Courier New"/>
+          <w:color w:val="a91111"/>
+          <w:sz w:val="18"/>
+          <w:szCs w:val="18"/>
+          <w:rtl w:val="0"/>
+        </w:rPr>
+        <w:t xml:space="preserve">&lt;del&gt;</w:t>
+      </w:r>
       <w:r>
         <w:rPr>
           <w:rFonts w:ascii="Courier New" w:cs="Courier New" w:eastAsia="Courier New" w:hAnsi="Courier New"/>
@@ -253,24 +422,367 @@
           <w:szCs w:val="18"/>
           <w:rtl w:val="0"/>
         </w:rPr>
-        <w:t xml:space="preserve">&lt;ab&gt;</w:t>
-      </w:r>
-      <w:r>
-        <w:rPr>
-          <w:color w:val="000000"/>
-          <w:rtl w:val="0"/>
-        </w:rPr>
-        <w:t xml:space="preserve">de </w:t>
-      </w:r>
-      <w:r>
-        <w:rPr>
-          <w:rFonts w:ascii="Courier New" w:cs="Courier New" w:eastAsia="Courier New" w:hAnsi="Courier New"/>
-          <w:color w:val="0000ff"/>
-          <w:sz w:val="18"/>
-          <w:szCs w:val="18"/>
-          <w:rtl w:val="0"/>
-        </w:rPr>
-        <w:t xml:space="preserve">&lt;ms&gt;</w:t>
+        <w:t xml:space="preserve">&lt;add&gt;</w:t>
+      </w:r>
+      <w:r>
+        <w:rPr>
+          <w:rtl w:val="0"/>
+        </w:rPr>
+        <w:t xml:space="preserve">ou</w:t>
+      </w:r>
+      <w:r>
+        <w:rPr>
+          <w:rFonts w:ascii="Courier New" w:cs="Courier New" w:eastAsia="Courier New" w:hAnsi="Courier New"/>
+          <w:color w:val="7f6000"/>
+          <w:sz w:val="18"/>
+          <w:szCs w:val="18"/>
+          <w:rtl w:val="0"/>
+        </w:rPr>
+        <w:t xml:space="preserve">&lt;/add&gt;</w:t>
+      </w:r>
+      <w:r>
+        <w:rPr>
+          <w:rFonts w:ascii="Courier New" w:cs="Courier New" w:eastAsia="Courier New" w:hAnsi="Courier New"/>
+          <w:color w:val="a91111"/>
+          <w:sz w:val="18"/>
+          <w:szCs w:val="18"/>
+          <w:rtl w:val="0"/>
+        </w:rPr>
+        <w:t xml:space="preserve">&lt;/del&gt;</w:t>
+      </w:r>
+      <w:r>
+        <w:rPr>
+          <w:rFonts w:ascii="Courier New" w:cs="Courier New" w:eastAsia="Courier New" w:hAnsi="Courier New"/>
+          <w:color w:val="a91111"/>
+          <w:sz w:val="18"/>
+          <w:szCs w:val="18"/>
+          <w:rtl w:val="0"/>
+        </w:rPr>
+        <w:t xml:space="preserve"> </w:t>
+      </w:r>
+      <w:r>
+        <w:rPr>
+          <w:color w:val="000000"/>
+          <w:rtl w:val="0"/>
+        </w:rPr>
+        <w:t xml:space="preserve">ou le </w:t>
+      </w:r>
+      <w:r>
+        <w:rPr>
+          <w:rFonts w:ascii="Courier New" w:cs="Courier New" w:eastAsia="Courier New" w:hAnsi="Courier New"/>
+          <w:b w:val="0"/>
+          <w:color w:val="0000ff"/>
+          <w:sz w:val="18"/>
+          <w:szCs w:val="18"/>
+          <w:rtl w:val="0"/>
+        </w:rPr>
+        <w:t xml:space="preserve">&lt;m&gt;</w:t>
+      </w:r>
+      <w:r>
+        <w:rPr>
+          <w:b w:val="0"/>
+          <w:color w:val="000000"/>
+          <w:rtl w:val="0"/>
+        </w:rPr>
+        <w:t xml:space="preserve">p</w:t>
+      </w:r>
+      <w:r>
+        <w:rPr>
+          <w:b w:val="0"/>
+          <w:color w:val="000000"/>
+          <w:rtl w:val="0"/>
+        </w:rPr>
+        <w:t xml:space="preserve">lomb</w:t>
+      </w:r>
+      <w:r>
+        <w:rPr>
+          <w:rFonts w:ascii="Courier New" w:cs="Courier New" w:eastAsia="Courier New" w:hAnsi="Courier New"/>
+          <w:b w:val="0"/>
+          <w:color w:val="a9a9a9"/>
+          <w:sz w:val="18"/>
+          <w:szCs w:val="18"/>
+          <w:rtl w:val="0"/>
+        </w:rPr>
+        <w:t xml:space="preserve">&lt;lb/&gt;</w:t>
+      </w:r>
+      <w:r>
+        <w:rPr>
+          <w:rtl w:val="0"/>
+        </w:rPr>
+      </w:r>
+    </w:p>
+    <w:p>
+      <w:pPr>
+        <w:widowControl w:val="0"/>
+        <w:pBdr>
+          <w:top w:space="0" w:sz="0" w:val="nil"/>
+          <w:left w:space="0" w:sz="0" w:val="nil"/>
+          <w:bottom w:space="0" w:sz="0" w:val="nil"/>
+          <w:right w:space="0" w:sz="0" w:val="nil"/>
+          <w:between w:space="0" w:sz="0" w:val="nil"/>
+        </w:pBdr>
+        <w:shd w:fill="auto" w:val="clear"/>
+        <w:contextualSpacing w:val="0"/>
+        <w:rPr>
+          <w:color w:val="000000"/>
+        </w:rPr>
+      </w:pPr>
+      <w:r>
+        <w:rPr>
+          <w:b w:val="0"/>
+          <w:color w:val="000000"/>
+          <w:rtl w:val="0"/>
+        </w:rPr>
+        <w:t xml:space="preserve">pur</w:t>
+      </w:r>
+      <w:r>
+        <w:rPr>
+          <w:rFonts w:ascii="Courier New" w:cs="Courier New" w:eastAsia="Courier New" w:hAnsi="Courier New"/>
+          <w:color w:val="0000ff"/>
+          <w:sz w:val="18"/>
+          <w:szCs w:val="18"/>
+          <w:rtl w:val="0"/>
+        </w:rPr>
+        <w:t xml:space="preserve">&lt;/m&gt;</w:t>
+      </w:r>
+      <w:r>
+        <w:rPr>
+          <w:b w:val="0"/>
+          <w:color w:val="000000"/>
+          <w:rtl w:val="0"/>
+        </w:rPr>
+        <w:t xml:space="preserve">,</w:t>
+      </w:r>
+      <w:r>
+        <w:rPr>
+          <w:color w:val="000000"/>
+          <w:rtl w:val="0"/>
+        </w:rPr>
+        <w:t xml:space="preserve"> combien qu'en tout sorte ilz viennent bien. Neantmoings advise</w:t>
+      </w:r>
+      <w:r>
+        <w:rPr>
+          <w:rFonts w:ascii="Courier New" w:cs="Courier New" w:eastAsia="Courier New" w:hAnsi="Courier New"/>
+          <w:color w:val="a9a9a9"/>
+          <w:sz w:val="18"/>
+          <w:szCs w:val="18"/>
+          <w:rtl w:val="0"/>
+        </w:rPr>
+        <w:t xml:space="preserve">&lt;lb/&gt;</w:t>
+      </w:r>
+      <w:r>
+        <w:rPr>
+          <w:color w:val="000000"/>
+          <w:rtl w:val="0"/>
+        </w:rPr>
+        <w:t xml:space="preserve"> </w:t>
+      </w:r>
+      <w:r>
+        <w:rPr>
+          <w:rtl w:val="0"/>
+        </w:rPr>
+      </w:r>
+    </w:p>
+    <w:p>
+      <w:pPr>
+        <w:widowControl w:val="0"/>
+        <w:pBdr>
+          <w:top w:space="0" w:sz="0" w:val="nil"/>
+          <w:left w:space="0" w:sz="0" w:val="nil"/>
+          <w:bottom w:space="0" w:sz="0" w:val="nil"/>
+          <w:right w:space="0" w:sz="0" w:val="nil"/>
+          <w:between w:space="0" w:sz="0" w:val="nil"/>
+        </w:pBdr>
+        <w:shd w:fill="auto" w:val="clear"/>
+        <w:contextualSpacing w:val="0"/>
+        <w:rPr>
+          <w:color w:val="000000"/>
+        </w:rPr>
+      </w:pPr>
+      <w:r>
+        <w:rPr>
+          <w:color w:val="000000"/>
+          <w:rtl w:val="0"/>
+        </w:rPr>
+        <w:t xml:space="preserve">de ne gecter pas du tout si chault le </w:t>
+      </w:r>
+      <w:r>
+        <w:rPr>
+          <w:rFonts w:ascii="Courier New" w:cs="Courier New" w:eastAsia="Courier New" w:hAnsi="Courier New"/>
+          <w:b w:val="0"/>
+          <w:color w:val="0000ff"/>
+          <w:sz w:val="18"/>
+          <w:szCs w:val="18"/>
+          <w:rtl w:val="0"/>
+        </w:rPr>
+        <w:t xml:space="preserve">&lt;m&gt;</w:t>
+      </w:r>
+      <w:r>
+        <w:rPr>
+          <w:b w:val="0"/>
+          <w:color w:val="000000"/>
+          <w:rtl w:val="0"/>
+        </w:rPr>
+        <w:t xml:space="preserve">p</w:t>
+      </w:r>
+      <w:r>
+        <w:rPr>
+          <w:b w:val="0"/>
+          <w:color w:val="000000"/>
+          <w:rtl w:val="0"/>
+        </w:rPr>
+        <w:t xml:space="preserve">lomb</w:t>
+      </w:r>
+      <w:r>
+        <w:rPr>
+          <w:rFonts w:ascii="Courier New" w:cs="Courier New" w:eastAsia="Courier New" w:hAnsi="Courier New"/>
+          <w:b w:val="0"/>
+          <w:color w:val="0000ff"/>
+          <w:sz w:val="18"/>
+          <w:szCs w:val="18"/>
+          <w:rtl w:val="0"/>
+        </w:rPr>
+        <w:t xml:space="preserve">&lt;/m&gt;</w:t>
+      </w:r>
+      <w:r>
+        <w:rPr>
+          <w:b w:val="0"/>
+          <w:color w:val="000000"/>
+          <w:rtl w:val="0"/>
+        </w:rPr>
+        <w:t xml:space="preserve"> </w:t>
+      </w:r>
+      <w:r>
+        <w:rPr>
+          <w:color w:val="000000"/>
+          <w:rtl w:val="0"/>
+        </w:rPr>
+        <w:t xml:space="preserve">que l'</w:t>
+      </w:r>
+      <w:r>
+        <w:rPr>
+          <w:rFonts w:ascii="Courier New" w:cs="Courier New" w:eastAsia="Courier New" w:hAnsi="Courier New"/>
+          <w:b w:val="0"/>
+          <w:color w:val="0000ff"/>
+          <w:sz w:val="18"/>
+          <w:szCs w:val="18"/>
+          <w:rtl w:val="0"/>
+        </w:rPr>
+        <w:t xml:space="preserve">&lt;m&gt;</w:t>
+      </w:r>
+      <w:r>
+        <w:rPr>
+          <w:b w:val="0"/>
+          <w:color w:val="000000"/>
+          <w:rtl w:val="0"/>
+        </w:rPr>
+        <w:t xml:space="preserve">e</w:t>
+      </w:r>
+      <w:r>
+        <w:rPr>
+          <w:b w:val="0"/>
+          <w:color w:val="000000"/>
+          <w:rtl w:val="0"/>
+        </w:rPr>
+        <w:t xml:space="preserve">staing</w:t>
+      </w:r>
+      <w:r>
+        <w:rPr>
+          <w:rFonts w:ascii="Courier New" w:cs="Courier New" w:eastAsia="Courier New" w:hAnsi="Courier New"/>
+          <w:b w:val="0"/>
+          <w:color w:val="0000ff"/>
+          <w:sz w:val="18"/>
+          <w:szCs w:val="18"/>
+          <w:rtl w:val="0"/>
+        </w:rPr>
+        <w:t xml:space="preserve">&lt;/m&gt;</w:t>
+      </w:r>
+      <w:r>
+        <w:rPr>
+          <w:b w:val="0"/>
+          <w:color w:val="000000"/>
+          <w:rtl w:val="0"/>
+        </w:rPr>
+        <w:t xml:space="preserve">.</w:t>
+      </w:r>
+      <w:r>
+        <w:rPr>
+          <w:color w:val="000000"/>
+          <w:rtl w:val="0"/>
+        </w:rPr>
+        <w:t xml:space="preserve"> En grand</w:t>
+      </w:r>
+      <w:r>
+        <w:rPr>
+          <w:rFonts w:ascii="Courier New" w:cs="Courier New" w:eastAsia="Courier New" w:hAnsi="Courier New"/>
+          <w:color w:val="a9a9a9"/>
+          <w:sz w:val="18"/>
+          <w:szCs w:val="18"/>
+          <w:rtl w:val="0"/>
+        </w:rPr>
+        <w:t xml:space="preserve">&lt;lb/&gt;</w:t>
+      </w:r>
+      <w:r>
+        <w:rPr>
+          <w:rtl w:val="0"/>
+        </w:rPr>
+      </w:r>
+    </w:p>
+    <w:p>
+      <w:pPr>
+        <w:widowControl w:val="0"/>
+        <w:pBdr>
+          <w:top w:space="0" w:sz="0" w:val="nil"/>
+          <w:left w:space="0" w:sz="0" w:val="nil"/>
+          <w:bottom w:space="0" w:sz="0" w:val="nil"/>
+          <w:right w:space="0" w:sz="0" w:val="nil"/>
+          <w:between w:space="0" w:sz="0" w:val="nil"/>
+        </w:pBdr>
+        <w:shd w:fill="auto" w:val="clear"/>
+        <w:contextualSpacing w:val="0"/>
+        <w:rPr>
+          <w:color w:val="000000"/>
+        </w:rPr>
+      </w:pPr>
+      <w:r>
+        <w:rPr>
+          <w:color w:val="000000"/>
+          <w:rtl w:val="0"/>
+        </w:rPr>
+        <w:t xml:space="preserve">ouvraige il est besoing d'humecter les </w:t>
+      </w:r>
+      <w:r>
+        <w:rPr>
+          <w:b w:val="0"/>
+          <w:color w:val="000000"/>
+          <w:rtl w:val="0"/>
+        </w:rPr>
+        <w:t xml:space="preserve">s</w:t>
+      </w:r>
+      <w:r>
+        <w:rPr>
+          <w:b w:val="0"/>
+          <w:color w:val="000000"/>
+          <w:rtl w:val="0"/>
+        </w:rPr>
+        <w:t xml:space="preserve">ables </w:t>
+      </w:r>
+      <w:r>
+        <w:rPr>
+          <w:color w:val="000000"/>
+          <w:rtl w:val="0"/>
+        </w:rPr>
+        <w:t xml:space="preserve">avecq la </w:t>
+      </w:r>
+      <w:r>
+        <w:rPr>
+          <w:rFonts w:ascii="Courier New" w:cs="Courier New" w:eastAsia="Courier New" w:hAnsi="Courier New"/>
+          <w:color w:val="0000ff"/>
+          <w:sz w:val="18"/>
+          <w:szCs w:val="18"/>
+          <w:rtl w:val="0"/>
+        </w:rPr>
+        <w:t xml:space="preserve">&lt;m&gt;</w:t>
       </w:r>
       <w:r>
         <w:rPr>
@@ -286,30 +798,70 @@
           <w:color w:val="000000"/>
           <w:rtl w:val="0"/>
         </w:rPr>
-        <w:t xml:space="preserve">oictié</w:t>
-      </w:r>
-      <w:r>
-        <w:rPr>
-          <w:rFonts w:ascii="Courier New" w:cs="Courier New" w:eastAsia="Courier New" w:hAnsi="Courier New"/>
-          <w:b w:val="0"/>
-          <w:color w:val="0000ff"/>
-          <w:sz w:val="18"/>
-          <w:szCs w:val="18"/>
-          <w:rtl w:val="0"/>
-        </w:rPr>
-        <w:t xml:space="preserve">&lt;/ms&gt;</w:t>
-      </w:r>
-      <w:r>
-        <w:rPr>
-          <w:b w:val="0"/>
-          <w:color w:val="000000"/>
-          <w:rtl w:val="0"/>
-        </w:rPr>
-        <w:t xml:space="preserve"> de </w:t>
-      </w:r>
-      <w:r>
-        <w:rPr>
-          <w:rFonts w:ascii="Courier New" w:cs="Courier New" w:eastAsia="Courier New" w:hAnsi="Courier New"/>
+        <w:t xml:space="preserve">agistra</w:t>
+      </w:r>
+      <w:r>
+        <w:rPr>
+          <w:rFonts w:ascii="Courier New" w:cs="Courier New" w:eastAsia="Courier New" w:hAnsi="Courier New"/>
+          <w:b w:val="0"/>
+          <w:color w:val="0000ff"/>
+          <w:sz w:val="18"/>
+          <w:szCs w:val="18"/>
+          <w:rtl w:val="0"/>
+        </w:rPr>
+        <w:t xml:space="preserve">&lt;/m&gt;</w:t>
+      </w:r>
+      <w:r>
+        <w:rPr>
+          <w:b w:val="0"/>
+          <w:color w:val="000000"/>
+          <w:rtl w:val="0"/>
+        </w:rPr>
+        <w:t xml:space="preserve"> </w:t>
+      </w:r>
+      <w:r>
+        <w:rPr>
+          <w:color w:val="000000"/>
+          <w:rtl w:val="0"/>
+        </w:rPr>
+        <w:t xml:space="preserve">ou</w:t>
+      </w:r>
+      <w:r>
+        <w:rPr>
+          <w:rFonts w:ascii="Courier New" w:cs="Courier New" w:eastAsia="Courier New" w:hAnsi="Courier New"/>
+          <w:color w:val="a9a9a9"/>
+          <w:sz w:val="18"/>
+          <w:szCs w:val="18"/>
+          <w:rtl w:val="0"/>
+        </w:rPr>
+        <w:t xml:space="preserve">&lt;lb/&gt;</w:t>
+      </w:r>
+      <w:r>
+        <w:rPr>
+          <w:rtl w:val="0"/>
+        </w:rPr>
+      </w:r>
+    </w:p>
+    <w:p>
+      <w:pPr>
+        <w:widowControl w:val="0"/>
+        <w:pBdr>
+          <w:top w:space="0" w:sz="0" w:val="nil"/>
+          <w:left w:space="0" w:sz="0" w:val="nil"/>
+          <w:bottom w:space="0" w:sz="0" w:val="nil"/>
+          <w:right w:space="0" w:sz="0" w:val="nil"/>
+          <w:between w:space="0" w:sz="0" w:val="nil"/>
+        </w:pBdr>
+        <w:shd w:fill="auto" w:val="clear"/>
+        <w:contextualSpacing w:val="0"/>
+        <w:rPr>
+          <w:color w:val="000000"/>
+        </w:rPr>
+      </w:pPr>
+      <w:r>
+        <w:rPr>
+          <w:rFonts w:ascii="Courier New" w:cs="Courier New" w:eastAsia="Courier New" w:hAnsi="Courier New"/>
+          <w:b w:val="0"/>
           <w:color w:val="0000ff"/>
           <w:sz w:val="18"/>
           <w:szCs w:val="18"/>
@@ -323,7 +875,15 @@
           <w:color w:val="000000"/>
           <w:rtl w:val="0"/>
         </w:rPr>
-        <w:t xml:space="preserve">plomb</w:t>
+        <w:t xml:space="preserve">g</w:t>
+      </w:r>
+      <w:r>
+        <w:rPr>
+          <w:b w:val="0"/>
+          <w:color w:val="000000"/>
+          <w:rtl w:val="0"/>
+        </w:rPr>
+        <w:t xml:space="preserve">laire d'oeuf</w:t>
       </w:r>
       <w:r>
         <w:rPr>
@@ -342,93 +902,7 @@
           <w:color w:val="000000"/>
           <w:rtl w:val="0"/>
         </w:rPr>
-        <w:t xml:space="preserve"> </w:t>
-      </w:r>
-      <w:r>
-        <w:rPr>
-          <w:color w:val="000000"/>
-          <w:rtl w:val="0"/>
-        </w:rPr>
-        <w:t xml:space="preserve">vient quasi mieulx que l'</w:t>
-      </w:r>
-      <w:r>
-        <w:rPr>
-          <w:rFonts w:ascii="Courier New" w:cs="Courier New" w:eastAsia="Courier New" w:hAnsi="Courier New"/>
-          <w:b w:val="0"/>
-          <w:color w:val="0000ff"/>
-          <w:sz w:val="18"/>
-          <w:szCs w:val="18"/>
-          <w:rtl w:val="0"/>
-        </w:rPr>
-        <w:t xml:space="preserve">&lt;m&gt;</w:t>
-      </w:r>
-      <w:r>
-        <w:rPr>
-          <w:b w:val="0"/>
-          <w:color w:val="000000"/>
-          <w:rtl w:val="0"/>
-        </w:rPr>
-        <w:t xml:space="preserve">e</w:t>
-      </w:r>
-      <w:r>
-        <w:rPr>
-          <w:b w:val="0"/>
-          <w:color w:val="000000"/>
-          <w:rtl w:val="0"/>
-        </w:rPr>
-        <w:t xml:space="preserve">stain </w:t>
-      </w:r>
-      <w:r>
-        <w:rPr>
-          <w:rFonts w:ascii="Courier New" w:cs="Courier New" w:eastAsia="Courier New" w:hAnsi="Courier New"/>
-          <w:color w:val="a91111"/>
-          <w:sz w:val="18"/>
-          <w:szCs w:val="18"/>
-          <w:rtl w:val="0"/>
-        </w:rPr>
-        <w:t xml:space="preserve">&lt;del&gt;</w:t>
-      </w:r>
-      <w:r>
-        <w:rPr>
-          <w:rtl w:val="0"/>
-        </w:rPr>
-        <w:t xml:space="preserve">pur</w:t>
-      </w:r>
-      <w:r>
-        <w:rPr>
-          <w:rFonts w:ascii="Courier New" w:cs="Courier New" w:eastAsia="Courier New" w:hAnsi="Courier New"/>
-          <w:color w:val="a91111"/>
-          <w:sz w:val="18"/>
-          <w:szCs w:val="18"/>
-          <w:rtl w:val="0"/>
-        </w:rPr>
-        <w:t xml:space="preserve">&lt;/del&gt;</w:t>
-      </w:r>
-      <w:r>
-        <w:rPr>
-          <w:rFonts w:ascii="Courier New" w:cs="Courier New" w:eastAsia="Courier New" w:hAnsi="Courier New"/>
-          <w:color w:val="0000ff"/>
-          <w:sz w:val="18"/>
-          <w:szCs w:val="18"/>
-          <w:rtl w:val="0"/>
-        </w:rPr>
-        <w:t xml:space="preserve">&lt;/m&gt;</w:t>
-      </w:r>
-      <w:r>
-        <w:rPr>
-          <w:rtl w:val="0"/>
-        </w:rPr>
-        <w:t xml:space="preserve"> </w:t>
-      </w:r>
-      <w:r>
-        <w:rPr>
-          <w:rFonts w:ascii="Courier New" w:cs="Courier New" w:eastAsia="Courier New" w:hAnsi="Courier New"/>
-          <w:color w:val="a91111"/>
-          <w:sz w:val="18"/>
-          <w:szCs w:val="18"/>
-          <w:rtl w:val="0"/>
-        </w:rPr>
-        <w:t xml:space="preserve">&lt;del&gt;</w:t>
+        <w:t xml:space="preserve">.</w:t>
       </w:r>
       <w:r>
         <w:rPr>
@@ -438,488 +912,33 @@
           <w:szCs w:val="18"/>
           <w:rtl w:val="0"/>
         </w:rPr>
-        <w:t xml:space="preserve">&lt;add&gt;</w:t>
-      </w:r>
-      <w:r>
-        <w:rPr>
-          <w:rtl w:val="0"/>
-        </w:rPr>
-        <w:t xml:space="preserve">ou</w:t>
-      </w:r>
-      <w:r>
+        <w:t xml:space="preserve">&lt;/ab&gt;</w:t>
+      </w:r>
+      <w:r>
+        <w:rPr>
+          <w:rtl w:val="0"/>
+        </w:rPr>
+      </w:r>
+    </w:p>
+    <w:p>
+      <w:pPr>
+        <w:widowControl w:val="0"/>
+        <w:pBdr>
+          <w:top w:space="0" w:sz="0" w:val="nil"/>
+          <w:left w:space="0" w:sz="0" w:val="nil"/>
+          <w:bottom w:space="0" w:sz="0" w:val="nil"/>
+          <w:right w:space="0" w:sz="0" w:val="nil"/>
+          <w:between w:space="0" w:sz="0" w:val="nil"/>
+        </w:pBdr>
+        <w:shd w:fill="auto" w:val="clear"/>
+        <w:contextualSpacing w:val="0"/>
         <w:rPr>
           <w:rFonts w:ascii="Courier New" w:cs="Courier New" w:eastAsia="Courier New" w:hAnsi="Courier New"/>
           <w:color w:val="7f6000"/>
           <w:sz w:val="18"/>
           <w:szCs w:val="18"/>
-          <w:rtl w:val="0"/>
-        </w:rPr>
-        <w:t xml:space="preserve">&lt;/add&gt;</w:t>
-      </w:r>
-      <w:r>
-        <w:rPr>
-          <w:rFonts w:ascii="Courier New" w:cs="Courier New" w:eastAsia="Courier New" w:hAnsi="Courier New"/>
-          <w:color w:val="a91111"/>
-          <w:sz w:val="18"/>
-          <w:szCs w:val="18"/>
-          <w:rtl w:val="0"/>
-        </w:rPr>
-        <w:t xml:space="preserve">&lt;/del&gt;</w:t>
-      </w:r>
-      <w:r>
-        <w:rPr>
-          <w:rFonts w:ascii="Courier New" w:cs="Courier New" w:eastAsia="Courier New" w:hAnsi="Courier New"/>
-          <w:color w:val="a91111"/>
-          <w:sz w:val="18"/>
-          <w:szCs w:val="18"/>
-          <w:rtl w:val="0"/>
-        </w:rPr>
-        <w:t xml:space="preserve"> </w:t>
-      </w:r>
-      <w:r>
-        <w:rPr>
-          <w:color w:val="000000"/>
-          <w:rtl w:val="0"/>
-        </w:rPr>
-        <w:t xml:space="preserve">ou le </w:t>
-      </w:r>
-      <w:r>
-        <w:rPr>
-          <w:rFonts w:ascii="Courier New" w:cs="Courier New" w:eastAsia="Courier New" w:hAnsi="Courier New"/>
-          <w:b w:val="0"/>
-          <w:color w:val="0000ff"/>
-          <w:sz w:val="18"/>
-          <w:szCs w:val="18"/>
-          <w:rtl w:val="0"/>
-        </w:rPr>
-        <w:t xml:space="preserve">&lt;m&gt;</w:t>
-      </w:r>
-      <w:r>
-        <w:rPr>
-          <w:b w:val="0"/>
-          <w:color w:val="000000"/>
-          <w:rtl w:val="0"/>
-        </w:rPr>
-        <w:t xml:space="preserve">p</w:t>
-      </w:r>
-      <w:r>
-        <w:rPr>
-          <w:b w:val="0"/>
-          <w:color w:val="000000"/>
-          <w:rtl w:val="0"/>
-        </w:rPr>
-        <w:t xml:space="preserve">lomb</w:t>
-      </w:r>
-      <w:r>
-        <w:rPr>
-          <w:rFonts w:ascii="Courier New" w:cs="Courier New" w:eastAsia="Courier New" w:hAnsi="Courier New"/>
-          <w:b w:val="0"/>
-          <w:color w:val="a9a9a9"/>
-          <w:sz w:val="18"/>
-          <w:szCs w:val="18"/>
-          <w:rtl w:val="0"/>
-        </w:rPr>
-        <w:t xml:space="preserve">&lt;lb/&gt;</w:t>
-      </w:r>
-      <w:r>
-        <w:rPr>
-          <w:rtl w:val="0"/>
-        </w:rPr>
-      </w:r>
-    </w:p>
-    <w:p>
-      <w:pPr>
-        <w:widowControl w:val="0"/>
-        <w:pBdr>
-          <w:top w:space="0" w:sz="0" w:val="nil"/>
-          <w:left w:space="0" w:sz="0" w:val="nil"/>
-          <w:bottom w:space="0" w:sz="0" w:val="nil"/>
-          <w:right w:space="0" w:sz="0" w:val="nil"/>
-          <w:between w:space="0" w:sz="0" w:val="nil"/>
-        </w:pBdr>
-        <w:shd w:fill="auto" w:val="clear"/>
-        <w:contextualSpacing w:val="0"/>
-        <w:rPr>
-          <w:color w:val="000000"/>
-        </w:rPr>
-      </w:pPr>
-      <w:r>
-        <w:rPr>
-          <w:b w:val="0"/>
-          <w:color w:val="000000"/>
-          <w:rtl w:val="0"/>
-        </w:rPr>
-        <w:t xml:space="preserve">pur</w:t>
-      </w:r>
-      <w:r>
-        <w:rPr>
-          <w:rFonts w:ascii="Courier New" w:cs="Courier New" w:eastAsia="Courier New" w:hAnsi="Courier New"/>
-          <w:color w:val="0000ff"/>
-          <w:sz w:val="18"/>
-          <w:szCs w:val="18"/>
-          <w:rtl w:val="0"/>
-        </w:rPr>
-        <w:t xml:space="preserve">&lt;/m&gt;</w:t>
-      </w:r>
-      <w:r>
-        <w:rPr>
-          <w:b w:val="0"/>
-          <w:color w:val="000000"/>
-          <w:rtl w:val="0"/>
-        </w:rPr>
-        <w:t xml:space="preserve">,</w:t>
-      </w:r>
-      <w:r>
-        <w:rPr>
-          <w:color w:val="000000"/>
-          <w:rtl w:val="0"/>
-        </w:rPr>
-        <w:t xml:space="preserve"> combien qu'en tout sorte ilz viennent bien. Neantmoings advise</w:t>
-      </w:r>
-      <w:r>
-        <w:rPr>
-          <w:rFonts w:ascii="Courier New" w:cs="Courier New" w:eastAsia="Courier New" w:hAnsi="Courier New"/>
-          <w:color w:val="a9a9a9"/>
-          <w:sz w:val="18"/>
-          <w:szCs w:val="18"/>
-          <w:rtl w:val="0"/>
-        </w:rPr>
-        <w:t xml:space="preserve">&lt;lb/&gt;</w:t>
-      </w:r>
-      <w:r>
-        <w:rPr>
-          <w:color w:val="000000"/>
-          <w:rtl w:val="0"/>
-        </w:rPr>
-        <w:t xml:space="preserve"> </w:t>
-      </w:r>
-      <w:r>
-        <w:rPr>
-          <w:rtl w:val="0"/>
-        </w:rPr>
-      </w:r>
-    </w:p>
-    <w:p>
-      <w:pPr>
-        <w:widowControl w:val="0"/>
-        <w:pBdr>
-          <w:top w:space="0" w:sz="0" w:val="nil"/>
-          <w:left w:space="0" w:sz="0" w:val="nil"/>
-          <w:bottom w:space="0" w:sz="0" w:val="nil"/>
-          <w:right w:space="0" w:sz="0" w:val="nil"/>
-          <w:between w:space="0" w:sz="0" w:val="nil"/>
-        </w:pBdr>
-        <w:shd w:fill="auto" w:val="clear"/>
-        <w:contextualSpacing w:val="0"/>
-        <w:rPr>
-          <w:color w:val="000000"/>
-        </w:rPr>
-      </w:pPr>
-      <w:r>
-        <w:rPr>
-          <w:color w:val="000000"/>
-          <w:rtl w:val="0"/>
-        </w:rPr>
-        <w:t xml:space="preserve">de ne gecter pas du tout si chault le </w:t>
-      </w:r>
-      <w:r>
-        <w:rPr>
-          <w:rFonts w:ascii="Courier New" w:cs="Courier New" w:eastAsia="Courier New" w:hAnsi="Courier New"/>
-          <w:b w:val="0"/>
-          <w:color w:val="0000ff"/>
-          <w:sz w:val="18"/>
-          <w:szCs w:val="18"/>
-          <w:rtl w:val="0"/>
-        </w:rPr>
-        <w:t xml:space="preserve">&lt;m&gt;</w:t>
-      </w:r>
-      <w:r>
-        <w:rPr>
-          <w:b w:val="0"/>
-          <w:color w:val="000000"/>
-          <w:rtl w:val="0"/>
-        </w:rPr>
-        <w:t xml:space="preserve">p</w:t>
-      </w:r>
-      <w:r>
-        <w:rPr>
-          <w:b w:val="0"/>
-          <w:color w:val="000000"/>
-          <w:rtl w:val="0"/>
-        </w:rPr>
-        <w:t xml:space="preserve">lomb</w:t>
-      </w:r>
-      <w:r>
-        <w:rPr>
-          <w:rFonts w:ascii="Courier New" w:cs="Courier New" w:eastAsia="Courier New" w:hAnsi="Courier New"/>
-          <w:b w:val="0"/>
-          <w:color w:val="0000ff"/>
-          <w:sz w:val="18"/>
-          <w:szCs w:val="18"/>
-          <w:rtl w:val="0"/>
-        </w:rPr>
-        <w:t xml:space="preserve">&lt;/m&gt;</w:t>
-      </w:r>
-      <w:r>
-        <w:rPr>
-          <w:b w:val="0"/>
-          <w:color w:val="000000"/>
-          <w:rtl w:val="0"/>
-        </w:rPr>
-        <w:t xml:space="preserve"> </w:t>
-      </w:r>
-      <w:r>
-        <w:rPr>
-          <w:color w:val="000000"/>
-          <w:rtl w:val="0"/>
-        </w:rPr>
-        <w:t xml:space="preserve">que l'</w:t>
-      </w:r>
-      <w:r>
-        <w:rPr>
-          <w:rFonts w:ascii="Courier New" w:cs="Courier New" w:eastAsia="Courier New" w:hAnsi="Courier New"/>
-          <w:b w:val="0"/>
-          <w:color w:val="0000ff"/>
-          <w:sz w:val="18"/>
-          <w:szCs w:val="18"/>
-          <w:rtl w:val="0"/>
-        </w:rPr>
-        <w:t xml:space="preserve">&lt;m&gt;</w:t>
-      </w:r>
-      <w:r>
-        <w:rPr>
-          <w:b w:val="0"/>
-          <w:color w:val="000000"/>
-          <w:rtl w:val="0"/>
-        </w:rPr>
-        <w:t xml:space="preserve">e</w:t>
-      </w:r>
-      <w:r>
-        <w:rPr>
-          <w:b w:val="0"/>
-          <w:color w:val="000000"/>
-          <w:rtl w:val="0"/>
-        </w:rPr>
-        <w:t xml:space="preserve">staing</w:t>
-      </w:r>
-      <w:r>
-        <w:rPr>
-          <w:rFonts w:ascii="Courier New" w:cs="Courier New" w:eastAsia="Courier New" w:hAnsi="Courier New"/>
-          <w:b w:val="0"/>
-          <w:color w:val="0000ff"/>
-          <w:sz w:val="18"/>
-          <w:szCs w:val="18"/>
-          <w:rtl w:val="0"/>
-        </w:rPr>
-        <w:t xml:space="preserve">&lt;/m&gt;</w:t>
-      </w:r>
-      <w:r>
-        <w:rPr>
-          <w:b w:val="0"/>
-          <w:color w:val="000000"/>
-          <w:rtl w:val="0"/>
-        </w:rPr>
-        <w:t xml:space="preserve">.</w:t>
-      </w:r>
-      <w:r>
-        <w:rPr>
-          <w:color w:val="000000"/>
-          <w:rtl w:val="0"/>
-        </w:rPr>
-        <w:t xml:space="preserve"> En grand</w:t>
-      </w:r>
-      <w:r>
-        <w:rPr>
-          <w:rFonts w:ascii="Courier New" w:cs="Courier New" w:eastAsia="Courier New" w:hAnsi="Courier New"/>
-          <w:color w:val="a9a9a9"/>
-          <w:sz w:val="18"/>
-          <w:szCs w:val="18"/>
-          <w:rtl w:val="0"/>
-        </w:rPr>
-        <w:t xml:space="preserve">&lt;lb/&gt;</w:t>
-      </w:r>
-      <w:r>
-        <w:rPr>
-          <w:rtl w:val="0"/>
-        </w:rPr>
-      </w:r>
-    </w:p>
-    <w:p>
-      <w:pPr>
-        <w:widowControl w:val="0"/>
-        <w:pBdr>
-          <w:top w:space="0" w:sz="0" w:val="nil"/>
-          <w:left w:space="0" w:sz="0" w:val="nil"/>
-          <w:bottom w:space="0" w:sz="0" w:val="nil"/>
-          <w:right w:space="0" w:sz="0" w:val="nil"/>
-          <w:between w:space="0" w:sz="0" w:val="nil"/>
-        </w:pBdr>
-        <w:shd w:fill="auto" w:val="clear"/>
-        <w:contextualSpacing w:val="0"/>
-        <w:rPr>
-          <w:color w:val="000000"/>
-        </w:rPr>
-      </w:pPr>
-      <w:r>
-        <w:rPr>
-          <w:color w:val="000000"/>
-          <w:rtl w:val="0"/>
-        </w:rPr>
-        <w:t xml:space="preserve">ouvraige il est besoing d'humecter les </w:t>
-      </w:r>
-      <w:r>
-        <w:rPr>
-          <w:b w:val="0"/>
-          <w:color w:val="000000"/>
-          <w:rtl w:val="0"/>
-        </w:rPr>
-        <w:t xml:space="preserve">s</w:t>
-      </w:r>
-      <w:r>
-        <w:rPr>
-          <w:b w:val="0"/>
-          <w:color w:val="000000"/>
-          <w:rtl w:val="0"/>
-        </w:rPr>
-        <w:t xml:space="preserve">ables </w:t>
-      </w:r>
-      <w:r>
-        <w:rPr>
-          <w:color w:val="000000"/>
-          <w:rtl w:val="0"/>
-        </w:rPr>
-        <w:t xml:space="preserve">avecq la </w:t>
-      </w:r>
-      <w:r>
-        <w:rPr>
-          <w:rFonts w:ascii="Courier New" w:cs="Courier New" w:eastAsia="Courier New" w:hAnsi="Courier New"/>
-          <w:color w:val="0000ff"/>
-          <w:sz w:val="18"/>
-          <w:szCs w:val="18"/>
-          <w:rtl w:val="0"/>
-        </w:rPr>
-        <w:t xml:space="preserve">&lt;m&gt;</w:t>
-      </w:r>
-      <w:r>
-        <w:rPr>
-          <w:b w:val="0"/>
-          <w:color w:val="000000"/>
-          <w:rtl w:val="0"/>
-        </w:rPr>
-        <w:t xml:space="preserve">m</w:t>
-      </w:r>
-      <w:r>
-        <w:rPr>
-          <w:b w:val="0"/>
-          <w:color w:val="000000"/>
-          <w:rtl w:val="0"/>
-        </w:rPr>
-        <w:t xml:space="preserve">agistra</w:t>
-      </w:r>
-      <w:r>
-        <w:rPr>
-          <w:rFonts w:ascii="Courier New" w:cs="Courier New" w:eastAsia="Courier New" w:hAnsi="Courier New"/>
-          <w:b w:val="0"/>
-          <w:color w:val="0000ff"/>
-          <w:sz w:val="18"/>
-          <w:szCs w:val="18"/>
-          <w:rtl w:val="0"/>
-        </w:rPr>
-        <w:t xml:space="preserve">&lt;/m&gt;</w:t>
-      </w:r>
-      <w:r>
-        <w:rPr>
-          <w:b w:val="0"/>
-          <w:color w:val="000000"/>
-          <w:rtl w:val="0"/>
-        </w:rPr>
-        <w:t xml:space="preserve"> </w:t>
-      </w:r>
-      <w:r>
-        <w:rPr>
-          <w:color w:val="000000"/>
-          <w:rtl w:val="0"/>
-        </w:rPr>
-        <w:t xml:space="preserve">ou</w:t>
-      </w:r>
-      <w:r>
-        <w:rPr>
-          <w:rFonts w:ascii="Courier New" w:cs="Courier New" w:eastAsia="Courier New" w:hAnsi="Courier New"/>
-          <w:color w:val="a9a9a9"/>
-          <w:sz w:val="18"/>
-          <w:szCs w:val="18"/>
-          <w:rtl w:val="0"/>
-        </w:rPr>
-        <w:t xml:space="preserve">&lt;lb/&gt;</w:t>
-      </w:r>
-      <w:r>
-        <w:rPr>
-          <w:rtl w:val="0"/>
-        </w:rPr>
-      </w:r>
-    </w:p>
-    <w:p>
-      <w:pPr>
-        <w:widowControl w:val="0"/>
-        <w:pBdr>
-          <w:top w:space="0" w:sz="0" w:val="nil"/>
-          <w:left w:space="0" w:sz="0" w:val="nil"/>
-          <w:bottom w:space="0" w:sz="0" w:val="nil"/>
-          <w:right w:space="0" w:sz="0" w:val="nil"/>
-          <w:between w:space="0" w:sz="0" w:val="nil"/>
-        </w:pBdr>
-        <w:shd w:fill="auto" w:val="clear"/>
-        <w:contextualSpacing w:val="0"/>
-        <w:rPr>
-          <w:color w:val="000000"/>
-        </w:rPr>
-      </w:pPr>
-      <w:r>
-        <w:rPr>
-          <w:rFonts w:ascii="Courier New" w:cs="Courier New" w:eastAsia="Courier New" w:hAnsi="Courier New"/>
-          <w:b w:val="0"/>
-          <w:color w:val="0000ff"/>
-          <w:sz w:val="18"/>
-          <w:szCs w:val="18"/>
-          <w:rtl w:val="0"/>
-        </w:rPr>
-        <w:t xml:space="preserve">&lt;m&gt;</w:t>
-      </w:r>
-      <w:r>
-        <w:rPr>
-          <w:b w:val="0"/>
-          <w:color w:val="000000"/>
-          <w:rtl w:val="0"/>
-        </w:rPr>
-        <w:t xml:space="preserve">g</w:t>
-      </w:r>
-      <w:r>
-        <w:rPr>
-          <w:b w:val="0"/>
-          <w:color w:val="000000"/>
-          <w:rtl w:val="0"/>
-        </w:rPr>
-        <w:t xml:space="preserve">laire d'oeuf</w:t>
-      </w:r>
-      <w:r>
-        <w:rPr>
-          <w:rFonts w:ascii="Courier New" w:cs="Courier New" w:eastAsia="Courier New" w:hAnsi="Courier New"/>
-          <w:b w:val="0"/>
-          <w:color w:val="0000ff"/>
-          <w:sz w:val="18"/>
-          <w:szCs w:val="18"/>
-          <w:rtl w:val="0"/>
-        </w:rPr>
-        <w:t xml:space="preserve">&lt;/m&gt;</w:t>
-      </w:r>
-      <w:r>
-        <w:rPr>
-          <w:b w:val="0"/>
-          <w:color w:val="000000"/>
-          <w:rtl w:val="0"/>
-        </w:rPr>
-        <w:t xml:space="preserve">.</w:t>
-      </w:r>
+        </w:rPr>
+      </w:pPr>
       <w:r>
         <w:rPr>
           <w:rFonts w:ascii="Courier New" w:cs="Courier New" w:eastAsia="Courier New" w:hAnsi="Courier New"/>
@@ -928,33 +947,49 @@
           <w:szCs w:val="18"/>
           <w:rtl w:val="0"/>
         </w:rPr>
-        <w:t xml:space="preserve">&lt;/ab&gt;</w:t>
-      </w:r>
-      <w:r>
-        <w:rPr>
-          <w:rtl w:val="0"/>
-        </w:rPr>
-      </w:r>
-    </w:p>
-    <w:p>
-      <w:pPr>
-        <w:widowControl w:val="0"/>
-        <w:pBdr>
-          <w:top w:space="0" w:sz="0" w:val="nil"/>
-          <w:left w:space="0" w:sz="0" w:val="nil"/>
-          <w:bottom w:space="0" w:sz="0" w:val="nil"/>
-          <w:right w:space="0" w:sz="0" w:val="nil"/>
-          <w:between w:space="0" w:sz="0" w:val="nil"/>
-        </w:pBdr>
-        <w:shd w:fill="auto" w:val="clear"/>
-        <w:contextualSpacing w:val="0"/>
+        <w:t xml:space="preserve">&lt;/div&gt;</w:t>
+      </w:r>
+    </w:p>
+    <w:p>
+      <w:pPr>
+        <w:widowControl w:val="0"/>
+        <w:pBdr>
+          <w:top w:space="0" w:sz="0" w:val="nil"/>
+          <w:left w:space="0" w:sz="0" w:val="nil"/>
+          <w:bottom w:space="0" w:sz="0" w:val="nil"/>
+          <w:right w:space="0" w:sz="0" w:val="nil"/>
+          <w:between w:space="0" w:sz="0" w:val="nil"/>
+        </w:pBdr>
+        <w:shd w:fill="auto" w:val="clear"/>
+        <w:contextualSpacing w:val="0"/>
+        <w:rPr>
+          <w:color w:val="000000"/>
+        </w:rPr>
+      </w:pPr>
+      <w:r>
+        <w:rPr>
+          <w:color w:val="000000"/>
+          <w:rtl w:val="0"/>
+        </w:rPr>
+        <w:br w:type="textWrapping"/>
+      </w:r>
+      <w:r>
         <w:rPr>
           <w:rFonts w:ascii="Courier New" w:cs="Courier New" w:eastAsia="Courier New" w:hAnsi="Courier New"/>
           <w:color w:val="7f6000"/>
           <w:sz w:val="18"/>
           <w:szCs w:val="18"/>
-        </w:rPr>
-      </w:pPr>
+          <w:rtl w:val="0"/>
+        </w:rPr>
+        <w:t xml:space="preserve">&lt;div&gt;</w:t>
+      </w:r>
+      <w:r>
+        <w:rPr>
+          <w:color w:val="000000"/>
+          <w:rtl w:val="0"/>
+        </w:rPr>
+        <w:br w:type="textWrapping"/>
+      </w:r>
       <w:r>
         <w:rPr>
           <w:rFonts w:ascii="Courier New" w:cs="Courier New" w:eastAsia="Courier New" w:hAnsi="Courier New"/>
@@ -963,75 +998,7 @@
           <w:szCs w:val="18"/>
           <w:rtl w:val="0"/>
         </w:rPr>
-        <w:t xml:space="preserve">&lt;/div&gt;</w:t>
-      </w:r>
-    </w:p>
-    <w:p>
-      <w:pPr>
-        <w:widowControl w:val="0"/>
-        <w:pBdr>
-          <w:top w:space="0" w:sz="0" w:val="nil"/>
-          <w:left w:space="0" w:sz="0" w:val="nil"/>
-          <w:bottom w:space="0" w:sz="0" w:val="nil"/>
-          <w:right w:space="0" w:sz="0" w:val="nil"/>
-          <w:between w:space="0" w:sz="0" w:val="nil"/>
-        </w:pBdr>
-        <w:shd w:fill="auto" w:val="clear"/>
-        <w:contextualSpacing w:val="0"/>
-        <w:rPr>
-          <w:color w:val="000000"/>
-        </w:rPr>
-      </w:pPr>
-      <w:r>
-        <w:rPr>
-          <w:color w:val="000000"/>
-          <w:rtl w:val="0"/>
-        </w:rPr>
-        <w:br w:type="textWrapping"/>
-      </w:r>
-      <w:r>
-        <w:rPr>
-          <w:rFonts w:ascii="Courier New" w:cs="Courier New" w:eastAsia="Courier New" w:hAnsi="Courier New"/>
-          <w:color w:val="7f6000"/>
-          <w:sz w:val="18"/>
-          <w:szCs w:val="18"/>
-          <w:rtl w:val="0"/>
-        </w:rPr>
-        <w:t xml:space="preserve">&lt;div&gt;</w:t>
-      </w:r>
-      <w:r>
-        <w:rPr>
-          <w:color w:val="000000"/>
-          <w:rtl w:val="0"/>
-        </w:rPr>
-        <w:br w:type="textWrapping"/>
-      </w:r>
-      <w:r>
-        <w:rPr>
-          <w:rFonts w:ascii="Courier New" w:cs="Courier New" w:eastAsia="Courier New" w:hAnsi="Courier New"/>
-          <w:color w:val="7f6000"/>
-          <w:sz w:val="18"/>
-          <w:szCs w:val="18"/>
-          <w:rtl w:val="0"/>
-        </w:rPr>
-        <w:t xml:space="preserve">&lt;id&gt;</w:t>
-      </w:r>
-      <w:r>
-        <w:rPr>
-          <w:color w:val="000000"/>
-          <w:rtl w:val="0"/>
-        </w:rPr>
-        <w:t xml:space="preserve">p069r_1</w:t>
-      </w:r>
-      <w:r>
-        <w:rPr>
-          <w:rFonts w:ascii="Courier New" w:cs="Courier New" w:eastAsia="Courier New" w:hAnsi="Courier New"/>
-          <w:color w:val="7f6000"/>
-          <w:sz w:val="18"/>
-          <w:szCs w:val="18"/>
-          <w:rtl w:val="0"/>
-        </w:rPr>
-        <w:t xml:space="preserve">&lt;/id&gt;</w:t>
+        <w:t xml:space="preserve">&lt;id&gt;p069r_1&lt;/id&gt;</w:t>
       </w:r>
       <w:r>
         <w:rPr>
@@ -1310,24 +1277,7 @@
           <w:szCs w:val="18"/>
           <w:rtl w:val="0"/>
         </w:rPr>
-        <w:t xml:space="preserve">&lt;id&gt;</w:t>
-      </w:r>
-      <w:r>
-        <w:rPr>
-          <w:color w:val="000000"/>
-          <w:rtl w:val="0"/>
-        </w:rPr>
-        <w:t xml:space="preserve">p069r_2</w:t>
-      </w:r>
-      <w:r>
-        <w:rPr>
-          <w:rFonts w:ascii="Courier New" w:cs="Courier New" w:eastAsia="Courier New" w:hAnsi="Courier New"/>
-          <w:color w:val="7f6000"/>
-          <w:sz w:val="18"/>
-          <w:szCs w:val="18"/>
-          <w:rtl w:val="0"/>
-        </w:rPr>
-        <w:t xml:space="preserve">&lt;/id&gt;</w:t>
+        <w:t xml:space="preserve">&lt;id&gt;p069r_2&lt;/id&gt;</w:t>
       </w:r>
       <w:r>
         <w:rPr>

--- a/TEMP/input/p069r_AK_DS_++MHS/tcn_p069r.docx
+++ b/TEMP/input/p069r_AK_DS_++MHS/tcn_p069r.docx
@@ -5509,7 +5509,7 @@
     </w:p>
     <w:sectPr>
       <w:pgSz w:h="15840" w:w="12240"/>
-      <w:pgMar w:bottom="1440" w:top="1440" w:left="1440" w:right="1440" w:header="0"/>
+      <w:pgMar w:bottom="1440" w:top="1440" w:left="1440" w:right="1440" w:header="0" w:footer="720"/>
       <w:pgNumType w:start="1"/>
     </w:sectPr>
   </w:body>

--- a/TEMP/input/p069r_AK_DS_++MHS/tcn_p069r.docx
+++ b/TEMP/input/p069r_AK_DS_++MHS/tcn_p069r.docx
@@ -1676,6 +1676,12 @@
       </w:r>
       <w:r>
         <w:rPr>
+          <w:rtl w:val="0"/>
+        </w:rPr>
+        <w:t xml:space="preserve">&lt;comment&gt;c_69r_01&lt;/comment&gt; </w:t>
+      </w:r>
+      <w:r>
+        <w:rPr>
           <w:rFonts w:ascii="Courier New" w:cs="Courier New" w:eastAsia="Courier New" w:hAnsi="Courier New"/>
           <w:color w:val="0000ff"/>
           <w:sz w:val="18"/>
@@ -4173,6 +4179,20 @@
         <w:rPr>
           <w:rtl w:val="0"/>
         </w:rPr>
+        <w:t xml:space="preserve">&lt;comment&gt;</w:t>
+      </w:r>
+      <w:r>
+        <w:rPr>
+          <w:sz w:val="16"/>
+          <w:szCs w:val="16"/>
+          <w:rtl w:val="0"/>
+        </w:rPr>
+        <w:t xml:space="preserve">c_69r_02&lt;/comment&gt;</w:t>
+      </w:r>
+      <w:r>
+        <w:rPr>
+          <w:rtl w:val="0"/>
+        </w:rPr>
         <w:t xml:space="preserve"> </w:t>
       </w:r>
       <w:r>
@@ -5343,6 +5363,19 @@
       <w:commentRangeEnd w:id="2"/>
       <w:r>
         <w:commentReference w:id="2"/>
+      </w:r>
+      <w:r>
+        <w:rPr>
+          <w:color w:val="000000"/>
+          <w:rtl w:val="0"/>
+        </w:rPr>
+        <w:t xml:space="preserve">&lt;comment</w:t>
+      </w:r>
+      <w:r>
+        <w:rPr>
+          <w:rtl w:val="0"/>
+        </w:rPr>
+        <w:t xml:space="preserve">&gt;c_69r_03&lt;/comment&gt;</w:t>
       </w:r>
       <w:r>
         <w:rPr>

--- a/TEMP/input/p069r_AK_DS_++MHS/tcn_p069r.docx
+++ b/TEMP/input/p069r_AK_DS_++MHS/tcn_p069r.docx
@@ -13,7 +13,6 @@
           <w:between w:space="0" w:sz="0" w:val="nil"/>
         </w:pBdr>
         <w:shd w:fill="auto" w:val="clear"/>
-        <w:contextualSpacing w:val="0"/>
         <w:rPr>
           <w:color w:val="000000"/>
         </w:rPr>
@@ -64,7 +63,6 @@
           <w:between w:space="0" w:sz="0" w:val="nil"/>
         </w:pBdr>
         <w:shd w:fill="auto" w:val="clear"/>
-        <w:contextualSpacing w:val="0"/>
         <w:rPr>
           <w:color w:val="000000"/>
         </w:rPr>
@@ -113,7 +111,6 @@
           <w:between w:space="0" w:sz="0" w:val="nil"/>
         </w:pBdr>
         <w:shd w:fill="auto" w:val="clear"/>
-        <w:contextualSpacing w:val="0"/>
         <w:rPr/>
       </w:pPr>
       <w:r>
@@ -133,7 +130,6 @@
           <w:between w:space="0" w:sz="0" w:val="nil"/>
         </w:pBdr>
         <w:shd w:fill="auto" w:val="clear"/>
-        <w:contextualSpacing w:val="0"/>
         <w:rPr/>
       </w:pPr>
       <w:r>
@@ -163,7 +159,6 @@
           <w:between w:space="0" w:sz="0" w:val="nil"/>
         </w:pBdr>
         <w:shd w:fill="auto" w:val="clear"/>
-        <w:contextualSpacing w:val="0"/>
         <w:rPr/>
       </w:pPr>
       <w:r>
@@ -193,7 +188,6 @@
           <w:between w:space="0" w:sz="0" w:val="nil"/>
         </w:pBdr>
         <w:shd w:fill="auto" w:val="clear"/>
-        <w:contextualSpacing w:val="0"/>
         <w:rPr/>
       </w:pPr>
       <w:r>
@@ -223,7 +217,6 @@
           <w:between w:space="0" w:sz="0" w:val="nil"/>
         </w:pBdr>
         <w:shd w:fill="auto" w:val="clear"/>
-        <w:contextualSpacing w:val="0"/>
         <w:rPr>
           <w:b w:val="0"/>
           <w:color w:val="000000"/>
@@ -522,7 +515,6 @@
           <w:between w:space="0" w:sz="0" w:val="nil"/>
         </w:pBdr>
         <w:shd w:fill="auto" w:val="clear"/>
-        <w:contextualSpacing w:val="0"/>
         <w:rPr>
           <w:color w:val="000000"/>
         </w:rPr>
@@ -594,7 +586,6 @@
           <w:between w:space="0" w:sz="0" w:val="nil"/>
         </w:pBdr>
         <w:shd w:fill="auto" w:val="clear"/>
-        <w:contextualSpacing w:val="0"/>
         <w:rPr>
           <w:color w:val="000000"/>
         </w:rPr>
@@ -739,7 +730,6 @@
           <w:between w:space="0" w:sz="0" w:val="nil"/>
         </w:pBdr>
         <w:shd w:fill="auto" w:val="clear"/>
-        <w:contextualSpacing w:val="0"/>
         <w:rPr>
           <w:color w:val="000000"/>
         </w:rPr>
@@ -853,7 +843,6 @@
           <w:between w:space="0" w:sz="0" w:val="nil"/>
         </w:pBdr>
         <w:shd w:fill="auto" w:val="clear"/>
-        <w:contextualSpacing w:val="0"/>
         <w:rPr>
           <w:color w:val="000000"/>
         </w:rPr>
@@ -931,7 +920,6 @@
           <w:between w:space="0" w:sz="0" w:val="nil"/>
         </w:pBdr>
         <w:shd w:fill="auto" w:val="clear"/>
-        <w:contextualSpacing w:val="0"/>
         <w:rPr>
           <w:rFonts w:ascii="Courier New" w:cs="Courier New" w:eastAsia="Courier New" w:hAnsi="Courier New"/>
           <w:color w:val="7f6000"/>
@@ -961,7 +949,6 @@
           <w:between w:space="0" w:sz="0" w:val="nil"/>
         </w:pBdr>
         <w:shd w:fill="auto" w:val="clear"/>
-        <w:contextualSpacing w:val="0"/>
         <w:rPr>
           <w:color w:val="000000"/>
         </w:rPr>
@@ -1083,29 +1070,27 @@
           <w:between w:space="0" w:sz="0" w:val="nil"/>
         </w:pBdr>
         <w:shd w:fill="auto" w:val="clear"/>
-        <w:contextualSpacing w:val="0"/>
-        <w:rPr>
-          <w:color w:val="000000"/>
-        </w:rPr>
-      </w:pPr>
-      <w:r>
-        <w:rPr>
-          <w:rtl w:val="0"/>
-        </w:rPr>
-      </w:r>
-    </w:p>
-    <w:p>
-      <w:pPr>
-        <w:widowControl w:val="0"/>
-        <w:pBdr>
-          <w:top w:space="0" w:sz="0" w:val="nil"/>
-          <w:left w:space="0" w:sz="0" w:val="nil"/>
-          <w:bottom w:space="0" w:sz="0" w:val="nil"/>
-          <w:right w:space="0" w:sz="0" w:val="nil"/>
-          <w:between w:space="0" w:sz="0" w:val="nil"/>
-        </w:pBdr>
-        <w:shd w:fill="auto" w:val="clear"/>
-        <w:contextualSpacing w:val="0"/>
+        <w:rPr>
+          <w:color w:val="000000"/>
+        </w:rPr>
+      </w:pPr>
+      <w:r>
+        <w:rPr>
+          <w:rtl w:val="0"/>
+        </w:rPr>
+      </w:r>
+    </w:p>
+    <w:p>
+      <w:pPr>
+        <w:widowControl w:val="0"/>
+        <w:pBdr>
+          <w:top w:space="0" w:sz="0" w:val="nil"/>
+          <w:left w:space="0" w:sz="0" w:val="nil"/>
+          <w:bottom w:space="0" w:sz="0" w:val="nil"/>
+          <w:right w:space="0" w:sz="0" w:val="nil"/>
+          <w:between w:space="0" w:sz="0" w:val="nil"/>
+        </w:pBdr>
+        <w:shd w:fill="auto" w:val="clear"/>
         <w:rPr>
           <w:color w:val="000000"/>
         </w:rPr>
@@ -1154,7 +1139,6 @@
           <w:between w:space="0" w:sz="0" w:val="nil"/>
         </w:pBdr>
         <w:shd w:fill="auto" w:val="clear"/>
-        <w:contextualSpacing w:val="0"/>
         <w:rPr>
           <w:color w:val="000000"/>
         </w:rPr>
@@ -1210,7 +1194,6 @@
           <w:between w:space="0" w:sz="0" w:val="nil"/>
         </w:pBdr>
         <w:shd w:fill="auto" w:val="clear"/>
-        <w:contextualSpacing w:val="0"/>
         <w:rPr>
           <w:rFonts w:ascii="Courier New" w:cs="Courier New" w:eastAsia="Courier New" w:hAnsi="Courier New"/>
           <w:color w:val="7f6000"/>
@@ -1240,7 +1223,6 @@
           <w:between w:space="0" w:sz="0" w:val="nil"/>
         </w:pBdr>
         <w:shd w:fill="auto" w:val="clear"/>
-        <w:contextualSpacing w:val="0"/>
         <w:rPr>
           <w:color w:val="000000"/>
         </w:rPr>
@@ -1340,7 +1322,6 @@
           <w:between w:space="0" w:sz="0" w:val="nil"/>
         </w:pBdr>
         <w:shd w:fill="auto" w:val="clear"/>
-        <w:contextualSpacing w:val="0"/>
         <w:rPr>
           <w:color w:val="000000"/>
         </w:rPr>
@@ -1369,7 +1350,6 @@
           <w:between w:space="0" w:sz="0" w:val="nil"/>
         </w:pBdr>
         <w:shd w:fill="auto" w:val="clear"/>
-        <w:contextualSpacing w:val="0"/>
         <w:rPr>
           <w:color w:val="000000"/>
         </w:rPr>
@@ -1442,7 +1422,6 @@
           <w:between w:space="0" w:sz="0" w:val="nil"/>
         </w:pBdr>
         <w:shd w:fill="auto" w:val="clear"/>
-        <w:contextualSpacing w:val="0"/>
         <w:rPr>
           <w:color w:val="000000"/>
         </w:rPr>
@@ -1590,7 +1569,6 @@
           <w:between w:space="0" w:sz="0" w:val="nil"/>
         </w:pBdr>
         <w:shd w:fill="auto" w:val="clear"/>
-        <w:contextualSpacing w:val="0"/>
         <w:rPr>
           <w:color w:val="000000"/>
         </w:rPr>
@@ -1764,7 +1742,6 @@
           <w:between w:space="0" w:sz="0" w:val="nil"/>
         </w:pBdr>
         <w:shd w:fill="auto" w:val="clear"/>
-        <w:contextualSpacing w:val="0"/>
         <w:rPr>
           <w:color w:val="000000"/>
         </w:rPr>
@@ -1947,7 +1924,6 @@
           <w:between w:space="0" w:sz="0" w:val="nil"/>
         </w:pBdr>
         <w:shd w:fill="auto" w:val="clear"/>
-        <w:contextualSpacing w:val="0"/>
         <w:rPr>
           <w:color w:val="000000"/>
         </w:rPr>
@@ -2003,7 +1979,6 @@
           <w:between w:space="0" w:sz="0" w:val="nil"/>
         </w:pBdr>
         <w:shd w:fill="auto" w:val="clear"/>
-        <w:contextualSpacing w:val="0"/>
         <w:rPr>
           <w:color w:val="000000"/>
         </w:rPr>
@@ -2076,7 +2051,6 @@
           <w:between w:space="0" w:sz="0" w:val="nil"/>
         </w:pBdr>
         <w:shd w:fill="auto" w:val="clear"/>
-        <w:contextualSpacing w:val="0"/>
         <w:rPr>
           <w:color w:val="000000"/>
         </w:rPr>
@@ -2216,7 +2190,6 @@
           <w:between w:space="0" w:sz="0" w:val="nil"/>
         </w:pBdr>
         <w:shd w:fill="auto" w:val="clear"/>
-        <w:contextualSpacing w:val="0"/>
         <w:rPr>
           <w:color w:val="000000"/>
         </w:rPr>
@@ -2323,7 +2296,6 @@
           <w:between w:space="0" w:sz="0" w:val="nil"/>
         </w:pBdr>
         <w:shd w:fill="auto" w:val="clear"/>
-        <w:contextualSpacing w:val="0"/>
         <w:rPr>
           <w:color w:val="000000"/>
         </w:rPr>
@@ -2396,7 +2368,6 @@
           <w:between w:space="0" w:sz="0" w:val="nil"/>
         </w:pBdr>
         <w:shd w:fill="auto" w:val="clear"/>
-        <w:contextualSpacing w:val="0"/>
         <w:rPr>
           <w:color w:val="000000"/>
         </w:rPr>
@@ -2469,7 +2440,6 @@
           <w:between w:space="0" w:sz="0" w:val="nil"/>
         </w:pBdr>
         <w:shd w:fill="auto" w:val="clear"/>
-        <w:contextualSpacing w:val="0"/>
         <w:rPr>
           <w:color w:val="000000"/>
         </w:rPr>
@@ -2575,7 +2545,6 @@
           <w:between w:space="0" w:sz="0" w:val="nil"/>
         </w:pBdr>
         <w:shd w:fill="auto" w:val="clear"/>
-        <w:contextualSpacing w:val="0"/>
         <w:rPr>
           <w:color w:val="000000"/>
         </w:rPr>
@@ -2789,7 +2758,6 @@
           <w:between w:space="0" w:sz="0" w:val="nil"/>
         </w:pBdr>
         <w:shd w:fill="auto" w:val="clear"/>
-        <w:contextualSpacing w:val="0"/>
         <w:rPr>
           <w:color w:val="000000"/>
         </w:rPr>
@@ -2845,7 +2813,6 @@
           <w:between w:space="0" w:sz="0" w:val="nil"/>
         </w:pBdr>
         <w:shd w:fill="auto" w:val="clear"/>
-        <w:contextualSpacing w:val="0"/>
         <w:rPr>
           <w:color w:val="000000"/>
         </w:rPr>
@@ -2918,7 +2885,6 @@
           <w:between w:space="0" w:sz="0" w:val="nil"/>
         </w:pBdr>
         <w:shd w:fill="auto" w:val="clear"/>
-        <w:contextualSpacing w:val="0"/>
         <w:rPr>
           <w:color w:val="000000"/>
         </w:rPr>
@@ -3025,7 +2991,6 @@
           <w:between w:space="0" w:sz="0" w:val="nil"/>
         </w:pBdr>
         <w:shd w:fill="auto" w:val="clear"/>
-        <w:contextualSpacing w:val="0"/>
         <w:rPr>
           <w:color w:val="000000"/>
         </w:rPr>
@@ -3149,7 +3114,6 @@
           <w:between w:space="0" w:sz="0" w:val="nil"/>
         </w:pBdr>
         <w:shd w:fill="auto" w:val="clear"/>
-        <w:contextualSpacing w:val="0"/>
         <w:rPr>
           <w:color w:val="000000"/>
         </w:rPr>
@@ -3188,7 +3152,6 @@
           <w:between w:space="0" w:sz="0" w:val="nil"/>
         </w:pBdr>
         <w:shd w:fill="auto" w:val="clear"/>
-        <w:contextualSpacing w:val="0"/>
         <w:rPr>
           <w:color w:val="000000"/>
         </w:rPr>
@@ -3295,7 +3258,6 @@
           <w:between w:space="0" w:sz="0" w:val="nil"/>
         </w:pBdr>
         <w:shd w:fill="auto" w:val="clear"/>
-        <w:contextualSpacing w:val="0"/>
         <w:rPr>
           <w:color w:val="000000"/>
         </w:rPr>
@@ -3378,7 +3340,6 @@
           <w:between w:space="0" w:sz="0" w:val="nil"/>
         </w:pBdr>
         <w:shd w:fill="auto" w:val="clear"/>
-        <w:contextualSpacing w:val="0"/>
         <w:rPr>
           <w:color w:val="000000"/>
         </w:rPr>
@@ -3482,7 +3443,6 @@
           <w:between w:space="0" w:sz="0" w:val="nil"/>
         </w:pBdr>
         <w:shd w:fill="auto" w:val="clear"/>
-        <w:contextualSpacing w:val="0"/>
         <w:rPr>
           <w:color w:val="000000"/>
         </w:rPr>
@@ -3657,7 +3617,6 @@
           <w:between w:space="0" w:sz="0" w:val="nil"/>
         </w:pBdr>
         <w:shd w:fill="auto" w:val="clear"/>
-        <w:contextualSpacing w:val="0"/>
         <w:rPr>
           <w:color w:val="000000"/>
         </w:rPr>
@@ -3812,7 +3771,6 @@
           <w:between w:space="0" w:sz="0" w:val="nil"/>
         </w:pBdr>
         <w:shd w:fill="auto" w:val="clear"/>
-        <w:contextualSpacing w:val="0"/>
         <w:rPr>
           <w:color w:val="000000"/>
         </w:rPr>
@@ -4019,7 +3977,6 @@
           <w:between w:space="0" w:sz="0" w:val="nil"/>
         </w:pBdr>
         <w:shd w:fill="auto" w:val="clear"/>
-        <w:contextualSpacing w:val="0"/>
         <w:rPr>
           <w:color w:val="000000"/>
         </w:rPr>
@@ -4256,29 +4213,27 @@
           <w:between w:space="0" w:sz="0" w:val="nil"/>
         </w:pBdr>
         <w:shd w:fill="auto" w:val="clear"/>
-        <w:contextualSpacing w:val="0"/>
-        <w:rPr>
-          <w:color w:val="000000"/>
-        </w:rPr>
-      </w:pPr>
-      <w:r>
-        <w:rPr>
-          <w:rtl w:val="0"/>
-        </w:rPr>
-      </w:r>
-    </w:p>
-    <w:p>
-      <w:pPr>
-        <w:widowControl w:val="0"/>
-        <w:pBdr>
-          <w:top w:space="0" w:sz="0" w:val="nil"/>
-          <w:left w:space="0" w:sz="0" w:val="nil"/>
-          <w:bottom w:space="0" w:sz="0" w:val="nil"/>
-          <w:right w:space="0" w:sz="0" w:val="nil"/>
-          <w:between w:space="0" w:sz="0" w:val="nil"/>
-        </w:pBdr>
-        <w:shd w:fill="auto" w:val="clear"/>
-        <w:contextualSpacing w:val="0"/>
+        <w:rPr>
+          <w:color w:val="000000"/>
+        </w:rPr>
+      </w:pPr>
+      <w:r>
+        <w:rPr>
+          <w:rtl w:val="0"/>
+        </w:rPr>
+      </w:r>
+    </w:p>
+    <w:p>
+      <w:pPr>
+        <w:widowControl w:val="0"/>
+        <w:pBdr>
+          <w:top w:space="0" w:sz="0" w:val="nil"/>
+          <w:left w:space="0" w:sz="0" w:val="nil"/>
+          <w:bottom w:space="0" w:sz="0" w:val="nil"/>
+          <w:right w:space="0" w:sz="0" w:val="nil"/>
+          <w:between w:space="0" w:sz="0" w:val="nil"/>
+        </w:pBdr>
+        <w:shd w:fill="auto" w:val="clear"/>
         <w:rPr>
           <w:color w:val="000000"/>
         </w:rPr>
@@ -4515,7 +4470,6 @@
           <w:between w:space="0" w:sz="0" w:val="nil"/>
         </w:pBdr>
         <w:shd w:fill="auto" w:val="clear"/>
-        <w:contextualSpacing w:val="0"/>
         <w:rPr>
           <w:color w:val="000000"/>
         </w:rPr>
@@ -4617,7 +4571,6 @@
           <w:between w:space="0" w:sz="0" w:val="nil"/>
         </w:pBdr>
         <w:shd w:fill="auto" w:val="clear"/>
-        <w:contextualSpacing w:val="0"/>
         <w:rPr>
           <w:color w:val="000000"/>
         </w:rPr>
@@ -4814,7 +4767,6 @@
           <w:between w:space="0" w:sz="0" w:val="nil"/>
         </w:pBdr>
         <w:shd w:fill="auto" w:val="clear"/>
-        <w:contextualSpacing w:val="0"/>
         <w:rPr>
           <w:color w:val="000000"/>
         </w:rPr>
@@ -4853,7 +4805,6 @@
           <w:between w:space="0" w:sz="0" w:val="nil"/>
         </w:pBdr>
         <w:shd w:fill="auto" w:val="clear"/>
-        <w:contextualSpacing w:val="0"/>
         <w:rPr>
           <w:color w:val="000000"/>
         </w:rPr>
@@ -4948,7 +4899,6 @@
           <w:between w:space="0" w:sz="0" w:val="nil"/>
         </w:pBdr>
         <w:shd w:fill="auto" w:val="clear"/>
-        <w:contextualSpacing w:val="0"/>
         <w:rPr>
           <w:color w:val="000000"/>
         </w:rPr>
@@ -5003,7 +4953,6 @@
           <w:between w:space="0" w:sz="0" w:val="nil"/>
         </w:pBdr>
         <w:shd w:fill="auto" w:val="clear"/>
-        <w:contextualSpacing w:val="0"/>
         <w:rPr>
           <w:color w:val="000000"/>
         </w:rPr>
@@ -5080,7 +5029,6 @@
           <w:between w:space="0" w:sz="0" w:val="nil"/>
         </w:pBdr>
         <w:shd w:fill="auto" w:val="clear"/>
-        <w:contextualSpacing w:val="0"/>
         <w:rPr>
           <w:color w:val="000000"/>
         </w:rPr>
@@ -5129,7 +5077,6 @@
           <w:between w:space="0" w:sz="0" w:val="nil"/>
         </w:pBdr>
         <w:shd w:fill="auto" w:val="clear"/>
-        <w:contextualSpacing w:val="0"/>
         <w:rPr>
           <w:color w:val="000000"/>
         </w:rPr>
@@ -5185,7 +5132,6 @@
           <w:between w:space="0" w:sz="0" w:val="nil"/>
         </w:pBdr>
         <w:shd w:fill="auto" w:val="clear"/>
-        <w:contextualSpacing w:val="0"/>
         <w:rPr>
           <w:color w:val="000000"/>
         </w:rPr>
@@ -5230,7 +5176,6 @@
           <w:between w:space="0" w:sz="0" w:val="nil"/>
         </w:pBdr>
         <w:shd w:fill="auto" w:val="clear"/>
-        <w:contextualSpacing w:val="0"/>
         <w:rPr>
           <w:color w:val="000000"/>
         </w:rPr>
@@ -5275,29 +5220,27 @@
           <w:between w:space="0" w:sz="0" w:val="nil"/>
         </w:pBdr>
         <w:shd w:fill="auto" w:val="clear"/>
-        <w:contextualSpacing w:val="0"/>
-        <w:rPr>
-          <w:color w:val="000000"/>
-        </w:rPr>
-      </w:pPr>
-      <w:r>
-        <w:rPr>
-          <w:rtl w:val="0"/>
-        </w:rPr>
-      </w:r>
-    </w:p>
-    <w:p>
-      <w:pPr>
-        <w:widowControl w:val="0"/>
-        <w:pBdr>
-          <w:top w:space="0" w:sz="0" w:val="nil"/>
-          <w:left w:space="0" w:sz="0" w:val="nil"/>
-          <w:bottom w:space="0" w:sz="0" w:val="nil"/>
-          <w:right w:space="0" w:sz="0" w:val="nil"/>
-          <w:between w:space="0" w:sz="0" w:val="nil"/>
-        </w:pBdr>
-        <w:shd w:fill="auto" w:val="clear"/>
-        <w:contextualSpacing w:val="0"/>
+        <w:rPr>
+          <w:color w:val="000000"/>
+        </w:rPr>
+      </w:pPr>
+      <w:r>
+        <w:rPr>
+          <w:rtl w:val="0"/>
+        </w:rPr>
+      </w:r>
+    </w:p>
+    <w:p>
+      <w:pPr>
+        <w:widowControl w:val="0"/>
+        <w:pBdr>
+          <w:top w:space="0" w:sz="0" w:val="nil"/>
+          <w:left w:space="0" w:sz="0" w:val="nil"/>
+          <w:bottom w:space="0" w:sz="0" w:val="nil"/>
+          <w:right w:space="0" w:sz="0" w:val="nil"/>
+          <w:between w:space="0" w:sz="0" w:val="nil"/>
+        </w:pBdr>
+        <w:shd w:fill="auto" w:val="clear"/>
         <w:rPr>
           <w:color w:val="000000"/>
         </w:rPr>
@@ -5411,7 +5354,6 @@
           <w:between w:space="0" w:sz="0" w:val="nil"/>
         </w:pBdr>
         <w:shd w:fill="auto" w:val="clear"/>
-        <w:contextualSpacing w:val="0"/>
         <w:rPr>
           <w:color w:val="000000"/>
         </w:rPr>
@@ -5491,7 +5433,6 @@
           <w:between w:space="0" w:sz="0" w:val="nil"/>
         </w:pBdr>
         <w:shd w:fill="auto" w:val="clear"/>
-        <w:contextualSpacing w:val="0"/>
         <w:rPr/>
       </w:pPr>
       <w:r>
@@ -5521,7 +5462,6 @@
           <w:between w:space="0" w:sz="0" w:val="nil"/>
         </w:pBdr>
         <w:shd w:fill="auto" w:val="clear"/>
-        <w:contextualSpacing w:val="0"/>
         <w:rPr/>
       </w:pPr>
       <w:r>
@@ -5567,7 +5507,6 @@
         <w:shd w:fill="auto" w:val="clear"/>
         <w:spacing w:after="0" w:before="0" w:line="240" w:lineRule="auto"/>
         <w:ind w:left="0" w:right="0" w:firstLine="0"/>
-        <w:contextualSpacing w:val="0"/>
         <w:jc w:val="left"/>
         <w:rPr>
           <w:rFonts w:ascii="Arial" w:cs="Arial" w:eastAsia="Arial" w:hAnsi="Arial"/>
@@ -5618,7 +5557,6 @@
         <w:shd w:fill="auto" w:val="clear"/>
         <w:spacing w:after="0" w:before="0" w:line="240" w:lineRule="auto"/>
         <w:ind w:left="0" w:right="0" w:firstLine="0"/>
-        <w:contextualSpacing w:val="0"/>
         <w:jc w:val="left"/>
         <w:rPr>
           <w:rFonts w:ascii="Arial" w:cs="Arial" w:eastAsia="Arial" w:hAnsi="Arial"/>
@@ -5669,7 +5607,6 @@
         <w:shd w:fill="auto" w:val="clear"/>
         <w:spacing w:after="0" w:before="0" w:line="240" w:lineRule="auto"/>
         <w:ind w:left="0" w:right="0" w:firstLine="0"/>
-        <w:contextualSpacing w:val="0"/>
         <w:jc w:val="left"/>
         <w:rPr>
           <w:rFonts w:ascii="Arial" w:cs="Arial" w:eastAsia="Arial" w:hAnsi="Arial"/>
